--- a/cstr net.docx
+++ b/cstr net.docx
@@ -1,6 +1,6 @@
 
 <file path=word/document.xml><?xml version="1.0" encoding="utf-8"?>
-<w:document xmlns:wpc="http://schemas.microsoft.com/office/word/2010/wordprocessingCanvas" xmlns:mc="http://schemas.openxmlformats.org/markup-compatibility/2006" xmlns:o="urn:schemas-microsoft-com:office:office" xmlns:r="http://schemas.openxmlformats.org/officeDocument/2006/relationships" xmlns:m="http://schemas.openxmlformats.org/officeDocument/2006/math" xmlns:v="urn:schemas-microsoft-com:vml" xmlns:wp14="http://schemas.microsoft.com/office/word/2010/wordprocessingDrawing" xmlns:wp="http://schemas.openxmlformats.org/drawingml/2006/wordprocessingDrawing" xmlns:w10="urn:schemas-microsoft-com:office:word" xmlns:w="http://schemas.openxmlformats.org/wordprocessingml/2006/main" xmlns:w14="http://schemas.microsoft.com/office/word/2010/wordml" xmlns:w15="http://schemas.microsoft.com/office/word/2012/wordml" xmlns:wpg="http://schemas.microsoft.com/office/word/2010/wordprocessingGroup" xmlns:wpi="http://schemas.microsoft.com/office/word/2010/wordprocessingInk" xmlns:wne="http://schemas.microsoft.com/office/word/2006/wordml" xmlns:wps="http://schemas.microsoft.com/office/word/2010/wordprocessingShape" mc:Ignorable="w14 w15 wp14">
+<w:document xmlns:ve="http://schemas.openxmlformats.org/markup-compatibility/2006" xmlns:o="urn:schemas-microsoft-com:office:office" xmlns:r="http://schemas.openxmlformats.org/officeDocument/2006/relationships" xmlns:m="http://schemas.openxmlformats.org/officeDocument/2006/math" xmlns:v="urn:schemas-microsoft-com:vml" xmlns:wp="http://schemas.openxmlformats.org/drawingml/2006/wordprocessingDrawing" xmlns:w10="urn:schemas-microsoft-com:office:word" xmlns:w="http://schemas.openxmlformats.org/wordprocessingml/2006/main" xmlns:wne="http://schemas.microsoft.com/office/word/2006/wordml">
   <w:body>
     <w:p>
       <w:pPr>
@@ -19,9 +19,10 @@
       <w:r>
         <w:rPr>
           <w:noProof/>
+          <w:lang w:val="en-GB"/>
         </w:rPr>
         <w:drawing>
-          <wp:inline distT="0" distB="0" distL="0" distR="0" wp14:anchorId="5908F46C" wp14:editId="56C176F5">
+          <wp:inline distT="0" distB="0" distL="0" distR="0">
             <wp:extent cx="1121833" cy="1143000"/>
             <wp:effectExtent l="0" t="0" r="2540" b="0"/>
             <wp:docPr id="8" name="图片 8" descr="è¿åé¦é¡µ"/>
@@ -41,7 +42,7 @@
                     <a:blip r:embed="rId9">
                       <a:extLst>
                         <a:ext uri="{28A0092B-C50C-407E-A947-70E740481C1C}">
-                          <a14:useLocalDpi xmlns:a14="http://schemas.microsoft.com/office/drawing/2010/main" val="0"/>
+                          <a14:useLocalDpi xmlns:a14="http://schemas.microsoft.com/office/drawing/2010/main" xmlns:wps="http://schemas.microsoft.com/office/word/2010/wordprocessingShape" xmlns:wpi="http://schemas.microsoft.com/office/word/2010/wordprocessingInk" xmlns:wpg="http://schemas.microsoft.com/office/word/2010/wordprocessingGroup" xmlns:w15="http://schemas.microsoft.com/office/word/2012/wordml" xmlns:w14="http://schemas.microsoft.com/office/word/2010/wordml" xmlns:w="http://schemas.openxmlformats.org/wordprocessingml/2006/main" xmlns:w10="urn:schemas-microsoft-com:office:word" xmlns:wp14="http://schemas.microsoft.com/office/word/2010/wordprocessingDrawing" xmlns:v="urn:schemas-microsoft-com:vml" xmlns:o="urn:schemas-microsoft-com:office:office" xmlns:mc="http://schemas.openxmlformats.org/markup-compatibility/2006" xmlns:wpc="http://schemas.microsoft.com/office/word/2010/wordprocessingCanvas" xmlns="" val="0"/>
                         </a:ext>
                       </a:extLst>
                     </a:blip>
@@ -127,9 +128,8 @@
           <w:sz w:val="56"/>
           <w:szCs w:val="56"/>
         </w:rPr>
-        <w:t>汇</w:t>
-      </w:r>
-      <w:proofErr w:type="gramStart"/>
+        <w:t>汇交</w:t>
+      </w:r>
       <w:r>
         <w:rPr>
           <w:rFonts w:ascii="黑体" w:eastAsia="黑体" w:hAnsi="黑体" w:hint="eastAsia"/>
@@ -137,27 +137,62 @@
           <w:sz w:val="56"/>
           <w:szCs w:val="56"/>
         </w:rPr>
-        <w:t>交</w:t>
-      </w:r>
-      <w:r>
+        <w:t>实施细则</w:t>
+      </w:r>
+    </w:p>
+    <w:p>
+      <w:pPr>
+        <w:spacing w:line="360" w:lineRule="auto"/>
+        <w:jc w:val="center"/>
         <w:rPr>
           <w:rFonts w:ascii="黑体" w:eastAsia="黑体" w:hAnsi="黑体" w:hint="eastAsia"/>
-          <w:b/>
-          <w:sz w:val="56"/>
-          <w:szCs w:val="56"/>
-        </w:rPr>
-        <w:t>实施</w:t>
-      </w:r>
-      <w:proofErr w:type="gramEnd"/>
+          <w:sz w:val="48"/>
+          <w:szCs w:val="48"/>
+        </w:rPr>
+      </w:pPr>
       <w:r>
         <w:rPr>
           <w:rFonts w:ascii="黑体" w:eastAsia="黑体" w:hAnsi="黑体" w:hint="eastAsia"/>
-          <w:b/>
-          <w:sz w:val="56"/>
-          <w:szCs w:val="56"/>
-        </w:rPr>
-        <w:t>细则</w:t>
-      </w:r>
+          <w:sz w:val="48"/>
+          <w:szCs w:val="48"/>
+        </w:rPr>
+        <w:t>（</w:t>
+      </w:r>
+      <w:r>
+        <w:rPr>
+          <w:rFonts w:ascii="黑体" w:eastAsia="黑体" w:hAnsi="黑体" w:hint="eastAsia"/>
+          <w:sz w:val="48"/>
+          <w:szCs w:val="48"/>
+        </w:rPr>
+        <w:t>V1</w:t>
+      </w:r>
+      <w:r>
+        <w:rPr>
+          <w:rFonts w:ascii="黑体" w:eastAsia="黑体" w:hAnsi="黑体" w:hint="eastAsia"/>
+          <w:sz w:val="48"/>
+          <w:szCs w:val="48"/>
+        </w:rPr>
+        <w:t>.0</w:t>
+      </w:r>
+      <w:r>
+        <w:rPr>
+          <w:rFonts w:ascii="黑体" w:eastAsia="黑体" w:hAnsi="黑体" w:hint="eastAsia"/>
+          <w:sz w:val="48"/>
+          <w:szCs w:val="48"/>
+        </w:rPr>
+        <w:t>）</w:t>
+      </w:r>
+    </w:p>
+    <w:p>
+      <w:pPr>
+        <w:spacing w:line="360" w:lineRule="auto"/>
+        <w:jc w:val="center"/>
+        <w:rPr>
+          <w:rFonts w:ascii="黑体" w:eastAsia="黑体" w:hAnsi="黑体" w:hint="eastAsia"/>
+          <w:sz w:val="48"/>
+          <w:szCs w:val="48"/>
+        </w:rPr>
+      </w:pPr>
     </w:p>
     <w:p>
       <w:pPr>
@@ -175,31 +210,7 @@
           <w:sz w:val="48"/>
           <w:szCs w:val="48"/>
         </w:rPr>
-        <w:t>（</w:t>
-      </w:r>
-      <w:r>
-        <w:rPr>
-          <w:rFonts w:ascii="黑体" w:eastAsia="黑体" w:hAnsi="黑体" w:hint="eastAsia"/>
-          <w:sz w:val="48"/>
-          <w:szCs w:val="48"/>
-        </w:rPr>
-        <w:t>V1</w:t>
-      </w:r>
-      <w:r>
-        <w:rPr>
-          <w:rFonts w:ascii="黑体" w:eastAsia="黑体" w:hAnsi="黑体" w:hint="eastAsia"/>
-          <w:sz w:val="48"/>
-          <w:szCs w:val="48"/>
-        </w:rPr>
-        <w:t>.0</w:t>
-      </w:r>
-      <w:r>
-        <w:rPr>
-          <w:rFonts w:ascii="黑体" w:eastAsia="黑体" w:hAnsi="黑体" w:hint="eastAsia"/>
-          <w:sz w:val="48"/>
-          <w:szCs w:val="48"/>
-        </w:rPr>
-        <w:t>）</w:t>
+        <w:t>试验试验</w:t>
       </w:r>
     </w:p>
     <w:p>
@@ -241,207 +252,82 @@
         <w:rPr>
           <w:noProof/>
         </w:rPr>
-        <mc:AlternateContent>
-          <mc:Choice Requires="wps">
-            <w:drawing>
-              <wp:anchor distT="0" distB="0" distL="114300" distR="114300" simplePos="0" relativeHeight="251659264" behindDoc="0" locked="0" layoutInCell="1" allowOverlap="1" wp14:anchorId="4D83B098" wp14:editId="501AA570">
-                <wp:simplePos x="0" y="0"/>
-                <wp:positionH relativeFrom="page">
-                  <wp:posOffset>1143000</wp:posOffset>
-                </wp:positionH>
-                <wp:positionV relativeFrom="page">
-                  <wp:posOffset>9088120</wp:posOffset>
-                </wp:positionV>
-                <wp:extent cx="5271770" cy="427990"/>
-                <wp:effectExtent l="0" t="0" r="5080" b="10160"/>
-                <wp:wrapNone/>
-                <wp:docPr id="142" name="文本框 142"/>
-                <wp:cNvGraphicFramePr>
-                  <a:graphicFrameLocks xmlns:a="http://schemas.openxmlformats.org/drawingml/2006/main"/>
-                </wp:cNvGraphicFramePr>
-                <a:graphic xmlns:a="http://schemas.openxmlformats.org/drawingml/2006/main">
-                  <a:graphicData uri="http://schemas.microsoft.com/office/word/2010/wordprocessingShape">
-                    <wps:wsp>
-                      <wps:cNvSpPr txBox="1">
-                        <a:spLocks/>
-                      </wps:cNvSpPr>
-                      <wps:spPr>
-                        <a:xfrm>
-                          <a:off x="0" y="0"/>
-                          <a:ext cx="5271770" cy="427990"/>
-                        </a:xfrm>
-                        <a:prstGeom prst="rect">
-                          <a:avLst/>
-                        </a:prstGeom>
-                        <a:noFill/>
-                        <a:ln w="6350">
-                          <a:noFill/>
-                        </a:ln>
-                        <a:effectLst/>
-                      </wps:spPr>
-                      <wps:txbx>
-                        <w:txbxContent>
-                          <w:p>
-                            <w:pPr>
-                              <w:pStyle w:val="a7"/>
-                              <w:spacing w:after="40"/>
-                              <w:jc w:val="center"/>
-                              <w:rPr>
-                                <w:b/>
-                                <w:caps/>
-                                <w:sz w:val="36"/>
-                                <w:szCs w:val="28"/>
-                              </w:rPr>
-                            </w:pPr>
-                            <w:r>
-                              <w:rPr>
-                                <w:rFonts w:hint="eastAsia"/>
-                                <w:b/>
-                                <w:caps/>
-                                <w:sz w:val="36"/>
-                                <w:szCs w:val="28"/>
-                              </w:rPr>
-                              <w:t>201</w:t>
-                            </w:r>
-                            <w:r>
-                              <w:rPr>
-                                <w:b/>
-                                <w:caps/>
-                                <w:sz w:val="36"/>
-                                <w:szCs w:val="28"/>
-                              </w:rPr>
-                              <w:t>8</w:t>
-                            </w:r>
-                            <w:r>
-                              <w:rPr>
-                                <w:rFonts w:hint="eastAsia"/>
-                                <w:b/>
-                                <w:caps/>
-                                <w:sz w:val="36"/>
-                                <w:szCs w:val="28"/>
-                              </w:rPr>
-                              <w:t>年</w:t>
-                            </w:r>
-                            <w:r>
-                              <w:rPr>
-                                <w:rFonts w:hint="eastAsia"/>
-                                <w:b/>
-                                <w:caps/>
-                                <w:sz w:val="36"/>
-                                <w:szCs w:val="28"/>
-                              </w:rPr>
-                              <w:t>12</w:t>
-                            </w:r>
-                            <w:r>
-                              <w:rPr>
-                                <w:rFonts w:hint="eastAsia"/>
-                                <w:b/>
-                                <w:caps/>
-                                <w:sz w:val="36"/>
-                                <w:szCs w:val="28"/>
-                              </w:rPr>
-                              <w:t>月</w:t>
-                            </w:r>
-                          </w:p>
-                        </w:txbxContent>
-                      </wps:txbx>
-                      <wps:bodyPr rot="0" spcFirstLastPara="0" vertOverflow="overflow" horzOverflow="overflow" vert="horz" wrap="square" lIns="0" tIns="0" rIns="0" bIns="0" numCol="1" spcCol="0" rtlCol="0" fromWordArt="0" anchor="b" anchorCtr="0" forceAA="0" compatLnSpc="1">
-                        <a:prstTxWarp prst="textNoShape">
-                          <a:avLst/>
-                        </a:prstTxWarp>
-                        <a:spAutoFit/>
-                      </wps:bodyPr>
-                    </wps:wsp>
-                  </a:graphicData>
-                </a:graphic>
-                <wp14:sizeRelH relativeFrom="margin">
-                  <wp14:pctWidth>0</wp14:pctWidth>
-                </wp14:sizeRelH>
-                <wp14:sizeRelV relativeFrom="margin">
-                  <wp14:pctHeight>0</wp14:pctHeight>
-                </wp14:sizeRelV>
-              </wp:anchor>
-            </w:drawing>
-          </mc:Choice>
-          <mc:Fallback>
-            <w:pict>
-              <v:shapetype w14:anchorId="4D83B098" id="_x0000_t202" coordsize="21600,21600" o:spt="202" path="m,l,21600r21600,l21600,xe">
-                <v:stroke joinstyle="miter"/>
-                <v:path gradientshapeok="t" o:connecttype="rect"/>
-              </v:shapetype>
-              <v:shape id="文本框 142" o:spid="_x0000_s1026" type="#_x0000_t202" style="position:absolute;left:0;text-align:left;margin-left:90pt;margin-top:715.6pt;width:415.1pt;height:33.7pt;z-index:251659264;visibility:visible;mso-wrap-style:square;mso-width-percent:0;mso-height-percent:0;mso-wrap-distance-left:9pt;mso-wrap-distance-top:0;mso-wrap-distance-right:9pt;mso-wrap-distance-bottom:0;mso-position-horizontal:absolute;mso-position-horizontal-relative:page;mso-position-vertical:absolute;mso-position-vertical-relative:page;mso-width-percent:0;mso-height-percent:0;mso-width-relative:margin;mso-height-relative:margin;v-text-anchor:bottom" o:gfxdata="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" filled="f" stroked="f" strokeweight=".5pt">
-                <v:path arrowok="t"/>
-                <v:textbox style="mso-fit-shape-to-text:t" inset="0,0,0,0">
-                  <w:txbxContent>
-                    <w:p>
-                      <w:pPr>
-                        <w:pStyle w:val="a7"/>
-                        <w:spacing w:after="40"/>
-                        <w:jc w:val="center"/>
-                        <w:rPr>
-                          <w:b/>
-                          <w:caps/>
-                          <w:sz w:val="36"/>
-                          <w:szCs w:val="28"/>
-                        </w:rPr>
-                      </w:pPr>
-                      <w:r>
-                        <w:rPr>
-                          <w:rFonts w:hint="eastAsia"/>
-                          <w:b/>
-                          <w:caps/>
-                          <w:sz w:val="36"/>
-                          <w:szCs w:val="28"/>
-                        </w:rPr>
-                        <w:t>201</w:t>
-                      </w:r>
-                      <w:r>
-                        <w:rPr>
-                          <w:b/>
-                          <w:caps/>
-                          <w:sz w:val="36"/>
-                          <w:szCs w:val="28"/>
-                        </w:rPr>
-                        <w:t>8</w:t>
-                      </w:r>
-                      <w:r>
-                        <w:rPr>
-                          <w:rFonts w:hint="eastAsia"/>
-                          <w:b/>
-                          <w:caps/>
-                          <w:sz w:val="36"/>
-                          <w:szCs w:val="28"/>
-                        </w:rPr>
-                        <w:t>年</w:t>
-                      </w:r>
-                      <w:r>
-                        <w:rPr>
-                          <w:rFonts w:hint="eastAsia"/>
-                          <w:b/>
-                          <w:caps/>
-                          <w:sz w:val="36"/>
-                          <w:szCs w:val="28"/>
-                        </w:rPr>
-                        <w:t>12</w:t>
-                      </w:r>
-                      <w:r>
-                        <w:rPr>
-                          <w:rFonts w:hint="eastAsia"/>
-                          <w:b/>
-                          <w:caps/>
-                          <w:sz w:val="36"/>
-                          <w:szCs w:val="28"/>
-                        </w:rPr>
-                        <w:t>月</w:t>
-                      </w:r>
-                    </w:p>
-                  </w:txbxContent>
-                </v:textbox>
-                <w10:wrap anchorx="page" anchory="page"/>
-              </v:shape>
-            </w:pict>
-          </mc:Fallback>
-        </mc:AlternateContent>
+        <w:pict>
+          <v:shapetype id="_x0000_t202" coordsize="21600,21600" o:spt="202" path="m,l,21600r21600,l21600,xe">
+            <v:stroke joinstyle="miter"/>
+            <v:path gradientshapeok="t" o:connecttype="rect"/>
+          </v:shapetype>
+          <v:shape id="文本框 142" o:spid="_x0000_s1026" type="#_x0000_t202" style="position:absolute;left:0;text-align:left;margin-left:90pt;margin-top:715.6pt;width:415.1pt;height:33.7pt;z-index:251659264;visibility:visible;mso-position-horizontal-relative:page;mso-position-vertical-relative:page;mso-width-relative:margin;mso-height-relative:margin;v-text-anchor:bottom" o:gfxdata="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" filled="f" stroked="f" strokeweight=".5pt">
+            <v:path arrowok="t"/>
+            <v:textbox style="mso-fit-shape-to-text:t" inset="0,0,0,0">
+              <w:txbxContent>
+                <w:p>
+                  <w:pPr>
+                    <w:pStyle w:val="a7"/>
+                    <w:spacing w:after="40"/>
+                    <w:jc w:val="center"/>
+                    <w:rPr>
+                      <w:b/>
+                      <w:caps/>
+                      <w:sz w:val="36"/>
+                      <w:szCs w:val="28"/>
+                    </w:rPr>
+                  </w:pPr>
+                  <w:r>
+                    <w:rPr>
+                      <w:rFonts w:hint="eastAsia"/>
+                      <w:b/>
+                      <w:caps/>
+                      <w:sz w:val="36"/>
+                      <w:szCs w:val="28"/>
+                    </w:rPr>
+                    <w:t>201</w:t>
+                  </w:r>
+                  <w:r>
+                    <w:rPr>
+                      <w:b/>
+                      <w:caps/>
+                      <w:sz w:val="36"/>
+                      <w:szCs w:val="28"/>
+                    </w:rPr>
+                    <w:t>8</w:t>
+                  </w:r>
+                  <w:r>
+                    <w:rPr>
+                      <w:rFonts w:hint="eastAsia"/>
+                      <w:b/>
+                      <w:caps/>
+                      <w:sz w:val="36"/>
+                      <w:szCs w:val="28"/>
+                    </w:rPr>
+                    <w:t>年</w:t>
+                  </w:r>
+                  <w:r>
+                    <w:rPr>
+                      <w:rFonts w:hint="eastAsia"/>
+                      <w:b/>
+                      <w:caps/>
+                      <w:sz w:val="36"/>
+                      <w:szCs w:val="28"/>
+                    </w:rPr>
+                    <w:t>12</w:t>
+                  </w:r>
+                  <w:r>
+                    <w:rPr>
+                      <w:rFonts w:hint="eastAsia"/>
+                      <w:b/>
+                      <w:caps/>
+                      <w:sz w:val="36"/>
+                      <w:szCs w:val="28"/>
+                    </w:rPr>
+                    <w:t>月</w:t>
+                  </w:r>
+                </w:p>
+              </w:txbxContent>
+            </v:textbox>
+            <w10:wrap anchorx="page" anchory="page"/>
+          </v:shape>
+        </w:pict>
       </w:r>
     </w:p>
     <w:p>
@@ -580,6 +466,7 @@
           <w:sz w:val="36"/>
           <w:szCs w:val="24"/>
         </w:rPr>
+        <w:lastRenderedPageBreak/>
         <w:t>国家科技基础条件平台中心</w:t>
       </w:r>
     </w:p>
@@ -2581,7 +2468,7 @@
         <w:tabs>
           <w:tab w:val="left" w:pos="432"/>
         </w:tabs>
-        <w:spacing w:beforeLines="50" w:before="156" w:afterLines="50" w:after="156" w:line="360" w:lineRule="auto"/>
+        <w:spacing w:beforeLines="50" w:afterLines="50" w:line="360" w:lineRule="auto"/>
         <w:jc w:val="left"/>
         <w:rPr>
           <w:rFonts w:ascii="黑体" w:eastAsia="黑体" w:hAnsi="黑体"/>
@@ -2605,6 +2492,7 @@
     <w:p>
       <w:pPr>
         <w:pStyle w:val="2"/>
+        <w:spacing w:before="156" w:after="156"/>
       </w:pPr>
       <w:bookmarkStart w:id="2" w:name="_Toc532401469"/>
       <w:r>
@@ -2820,6 +2708,7 @@
     <w:p>
       <w:pPr>
         <w:pStyle w:val="2"/>
+        <w:spacing w:before="156" w:after="156"/>
       </w:pPr>
       <w:bookmarkStart w:id="3" w:name="_Toc532300635"/>
       <w:bookmarkStart w:id="4" w:name="_Toc532300636"/>
@@ -2952,25 +2841,7 @@
           <w:sz w:val="21"/>
           <w:szCs w:val="21"/>
         </w:rPr>
-        <w:t>法人单位及主管部门、社会机构及个人向</w:t>
-      </w:r>
-      <w:proofErr w:type="gramStart"/>
-      <w:r>
-        <w:rPr>
-          <w:rFonts w:ascii="Arial Unicode MS" w:eastAsia="宋体" w:hAnsi="Arial Unicode MS" w:cs="宋体" w:hint="eastAsia"/>
-          <w:sz w:val="21"/>
-          <w:szCs w:val="21"/>
-        </w:rPr>
-        <w:t>共享网汇交科技</w:t>
-      </w:r>
-      <w:proofErr w:type="gramEnd"/>
-      <w:r>
-        <w:rPr>
-          <w:rFonts w:ascii="Arial Unicode MS" w:eastAsia="宋体" w:hAnsi="Arial Unicode MS" w:cs="宋体" w:hint="eastAsia"/>
-          <w:sz w:val="21"/>
-          <w:szCs w:val="21"/>
-        </w:rPr>
-        <w:t>资源目录的</w:t>
+        <w:t>法人单位及主管部门、社会机构及个人向共享网汇交科技资源目录的</w:t>
       </w:r>
       <w:r>
         <w:rPr>
@@ -3001,6 +2872,7 @@
     <w:p>
       <w:pPr>
         <w:pStyle w:val="2"/>
+        <w:spacing w:before="156" w:after="156"/>
       </w:pPr>
       <w:bookmarkStart w:id="41" w:name="_Toc532401471"/>
       <w:r>
@@ -3096,23 +2968,7 @@
           <w:sz w:val="21"/>
           <w:szCs w:val="21"/>
         </w:rPr>
-        <w:t>科技平台</w:t>
-      </w:r>
-      <w:r>
-        <w:rPr>
-          <w:rFonts w:ascii="Arial Unicode MS" w:eastAsia="宋体" w:hAnsi="Arial Unicode MS" w:cs="宋体" w:hint="eastAsia"/>
-          <w:sz w:val="21"/>
-          <w:szCs w:val="21"/>
-        </w:rPr>
-        <w:t xml:space="preserve"> </w:t>
-      </w:r>
-      <w:r>
-        <w:rPr>
-          <w:rFonts w:ascii="Arial Unicode MS" w:eastAsia="宋体" w:hAnsi="Arial Unicode MS" w:cs="宋体" w:hint="eastAsia"/>
-          <w:sz w:val="21"/>
-          <w:szCs w:val="21"/>
-        </w:rPr>
-        <w:t>资源核心元数据</w:t>
+        <w:t>科技平台资源核心元数据</w:t>
       </w:r>
       <w:r>
         <w:rPr>
@@ -3178,7 +3034,7 @@
           <w:ilvl w:val="0"/>
           <w:numId w:val="17"/>
         </w:numPr>
-        <w:spacing w:beforeLines="50" w:before="156" w:afterLines="50" w:after="156" w:line="360" w:lineRule="auto"/>
+        <w:spacing w:beforeLines="50" w:afterLines="50" w:line="360" w:lineRule="auto"/>
         <w:jc w:val="left"/>
         <w:rPr>
           <w:rFonts w:ascii="黑体" w:eastAsia="黑体" w:hAnsi="黑体"/>
@@ -3203,6 +3059,7 @@
     <w:p>
       <w:pPr>
         <w:pStyle w:val="2"/>
+        <w:spacing w:before="156" w:after="156"/>
       </w:pPr>
       <w:bookmarkStart w:id="45" w:name="_Toc532300672"/>
       <w:bookmarkStart w:id="46" w:name="_Toc416871136"/>
@@ -3239,14 +3096,6 @@
           <w:sz w:val="21"/>
           <w:szCs w:val="21"/>
         </w:rPr>
-        <w:t xml:space="preserve"> </w:t>
-      </w:r>
-      <w:r>
-        <w:rPr>
-          <w:rFonts w:ascii="Arial Unicode MS" w:eastAsia="宋体" w:hAnsi="Arial Unicode MS" w:cs="宋体" w:hint="eastAsia"/>
-          <w:sz w:val="21"/>
-          <w:szCs w:val="21"/>
-        </w:rPr>
         <w:t>“元数据”（</w:t>
       </w:r>
       <w:r>
@@ -3285,6 +3134,7 @@
     <w:p>
       <w:pPr>
         <w:pStyle w:val="2"/>
+        <w:spacing w:before="156" w:after="156"/>
       </w:pPr>
       <w:bookmarkStart w:id="52" w:name="_Toc532401474"/>
       <w:r>
@@ -3376,6 +3226,7 @@
     <w:p>
       <w:pPr>
         <w:pStyle w:val="2"/>
+        <w:spacing w:before="156" w:after="156"/>
       </w:pPr>
       <w:bookmarkStart w:id="53" w:name="_Toc532401475"/>
       <w:bookmarkEnd w:id="50"/>
@@ -3443,6 +3294,7 @@
     <w:p>
       <w:pPr>
         <w:pStyle w:val="2"/>
+        <w:spacing w:before="156" w:after="156"/>
       </w:pPr>
       <w:bookmarkStart w:id="54" w:name="_Toc532300676"/>
       <w:bookmarkStart w:id="55" w:name="_Toc532300677"/>
@@ -3493,7 +3345,6 @@
         </w:rPr>
         <w:t>注册</w:t>
       </w:r>
-      <w:proofErr w:type="gramStart"/>
       <w:r>
         <w:rPr>
           <w:rFonts w:asciiTheme="minorEastAsia" w:eastAsiaTheme="minorEastAsia" w:hAnsiTheme="minorEastAsia" w:cs="宋体" w:hint="eastAsia"/>
@@ -3502,9 +3353,8 @@
           <w:sz w:val="21"/>
           <w:szCs w:val="21"/>
         </w:rPr>
-        <w:t>是指汇交</w:t>
-      </w:r>
-      <w:proofErr w:type="gramEnd"/>
+        <w:t>是指汇交主体（包括</w:t>
+      </w:r>
       <w:r>
         <w:rPr>
           <w:rFonts w:asciiTheme="minorEastAsia" w:eastAsiaTheme="minorEastAsia" w:hAnsiTheme="minorEastAsia" w:cs="宋体" w:hint="eastAsia"/>
@@ -3513,7 +3363,7 @@
           <w:sz w:val="21"/>
           <w:szCs w:val="21"/>
         </w:rPr>
-        <w:t>主体（包括</w:t>
+        <w:t>国家平台</w:t>
       </w:r>
       <w:r>
         <w:rPr>
@@ -3523,7 +3373,7 @@
           <w:sz w:val="21"/>
           <w:szCs w:val="21"/>
         </w:rPr>
-        <w:t>国家平台</w:t>
+        <w:t>、科学数据管理相关法人单位及主管部门、社会机构及个人</w:t>
       </w:r>
       <w:r>
         <w:rPr>
@@ -3533,7 +3383,7 @@
           <w:sz w:val="21"/>
           <w:szCs w:val="21"/>
         </w:rPr>
-        <w:t>、科学数据管理相关法人单位及主管部门、社会机构及个人</w:t>
+        <w:t>）</w:t>
       </w:r>
       <w:r>
         <w:rPr>
@@ -3543,39 +3393,7 @@
           <w:sz w:val="21"/>
           <w:szCs w:val="21"/>
         </w:rPr>
-        <w:t>）</w:t>
-      </w:r>
-      <w:r>
-        <w:rPr>
-          <w:rFonts w:asciiTheme="minorEastAsia" w:eastAsiaTheme="minorEastAsia" w:hAnsiTheme="minorEastAsia" w:cs="宋体" w:hint="eastAsia"/>
-          <w:color w:val="auto"/>
-          <w:kern w:val="2"/>
-          <w:sz w:val="21"/>
-          <w:szCs w:val="21"/>
-        </w:rPr>
-        <w:t>在</w:t>
-      </w:r>
-      <w:proofErr w:type="gramStart"/>
-      <w:r>
-        <w:rPr>
-          <w:rFonts w:asciiTheme="minorEastAsia" w:eastAsiaTheme="minorEastAsia" w:hAnsiTheme="minorEastAsia" w:cs="宋体" w:hint="eastAsia"/>
-          <w:color w:val="auto"/>
-          <w:kern w:val="2"/>
-          <w:sz w:val="21"/>
-          <w:szCs w:val="21"/>
-        </w:rPr>
-        <w:t>共享网</w:t>
-      </w:r>
-      <w:proofErr w:type="gramEnd"/>
-      <w:r>
-        <w:rPr>
-          <w:rFonts w:asciiTheme="minorEastAsia" w:eastAsiaTheme="minorEastAsia" w:hAnsiTheme="minorEastAsia" w:cs="宋体" w:hint="eastAsia"/>
-          <w:color w:val="auto"/>
-          <w:kern w:val="2"/>
-          <w:sz w:val="21"/>
-          <w:szCs w:val="21"/>
-        </w:rPr>
-        <w:t>进行</w:t>
+        <w:t>在共享网进行</w:t>
       </w:r>
       <w:r>
         <w:rPr>
@@ -3621,6 +3439,7 @@
     <w:p>
       <w:pPr>
         <w:pStyle w:val="2"/>
+        <w:spacing w:before="156" w:after="156"/>
       </w:pPr>
       <w:bookmarkStart w:id="57" w:name="_Toc532300679"/>
       <w:bookmarkStart w:id="58" w:name="_Toc532401477"/>
@@ -3667,7 +3486,6 @@
         </w:rPr>
         <w:t>编码是</w:t>
       </w:r>
-      <w:proofErr w:type="gramStart"/>
       <w:r>
         <w:rPr>
           <w:rFonts w:asciiTheme="minorEastAsia" w:eastAsiaTheme="minorEastAsia" w:hAnsiTheme="minorEastAsia" w:cs="宋体" w:hint="eastAsia"/>
@@ -3686,18 +3504,7 @@
           <w:sz w:val="21"/>
           <w:szCs w:val="21"/>
         </w:rPr>
-        <w:t>汇交主体</w:t>
-      </w:r>
-      <w:proofErr w:type="gramEnd"/>
-      <w:r>
-        <w:rPr>
-          <w:rFonts w:asciiTheme="minorEastAsia" w:eastAsiaTheme="minorEastAsia" w:hAnsiTheme="minorEastAsia" w:cs="宋体" w:hint="eastAsia"/>
-          <w:color w:val="auto"/>
-          <w:kern w:val="2"/>
-          <w:sz w:val="21"/>
-          <w:szCs w:val="21"/>
-        </w:rPr>
-        <w:t>按照</w:t>
+        <w:t>汇交主体按照</w:t>
       </w:r>
       <w:r>
         <w:rPr>
@@ -3740,7 +3547,7 @@
           <w:ilvl w:val="0"/>
           <w:numId w:val="17"/>
         </w:numPr>
-        <w:spacing w:beforeLines="50" w:before="156" w:afterLines="50" w:after="156" w:line="360" w:lineRule="auto"/>
+        <w:spacing w:beforeLines="50" w:afterLines="50" w:line="360" w:lineRule="auto"/>
         <w:jc w:val="left"/>
         <w:rPr>
           <w:rFonts w:ascii="黑体" w:eastAsia="黑体" w:hAnsi="黑体"/>
@@ -3792,6 +3599,7 @@
     <w:p>
       <w:pPr>
         <w:pStyle w:val="2"/>
+        <w:spacing w:before="156" w:after="156"/>
       </w:pPr>
       <w:bookmarkStart w:id="63" w:name="_Toc532300684"/>
       <w:bookmarkStart w:id="64" w:name="_Toc532300685"/>
@@ -3917,6 +3725,7 @@
     <w:p>
       <w:pPr>
         <w:pStyle w:val="2"/>
+        <w:spacing w:before="156" w:after="156"/>
       </w:pPr>
       <w:bookmarkStart w:id="67" w:name="_Toc532401480"/>
       <w:r>
@@ -4086,6 +3895,7 @@
     <w:p>
       <w:pPr>
         <w:pStyle w:val="2"/>
+        <w:spacing w:before="156" w:after="156"/>
       </w:pPr>
       <w:bookmarkStart w:id="68" w:name="_Toc532401481"/>
       <w:r>
@@ -4148,29 +3958,7 @@
           <w:sz w:val="21"/>
           <w:szCs w:val="21"/>
         </w:rPr>
-        <w:t>汇</w:t>
-      </w:r>
-      <w:proofErr w:type="gramStart"/>
-      <w:r>
-        <w:rPr>
-          <w:rFonts w:asciiTheme="minorEastAsia" w:eastAsiaTheme="minorEastAsia" w:hAnsiTheme="minorEastAsia" w:cs="宋体" w:hint="eastAsia"/>
-          <w:color w:val="auto"/>
-          <w:kern w:val="2"/>
-          <w:sz w:val="21"/>
-          <w:szCs w:val="21"/>
-        </w:rPr>
-        <w:t>交科技</w:t>
-      </w:r>
-      <w:proofErr w:type="gramEnd"/>
-      <w:r>
-        <w:rPr>
-          <w:rFonts w:asciiTheme="minorEastAsia" w:eastAsiaTheme="minorEastAsia" w:hAnsiTheme="minorEastAsia" w:cs="宋体" w:hint="eastAsia"/>
-          <w:color w:val="auto"/>
-          <w:kern w:val="2"/>
-          <w:sz w:val="21"/>
-          <w:szCs w:val="21"/>
-        </w:rPr>
-        <w:t>资源目录的</w:t>
+        <w:t>汇交科技资源目录的</w:t>
       </w:r>
       <w:r>
         <w:rPr>
@@ -4233,7 +4021,7 @@
           <w:ilvl w:val="0"/>
           <w:numId w:val="17"/>
         </w:numPr>
-        <w:spacing w:beforeLines="50" w:before="156" w:afterLines="50" w:after="156" w:line="360" w:lineRule="auto"/>
+        <w:spacing w:beforeLines="50" w:afterLines="50" w:line="360" w:lineRule="auto"/>
         <w:jc w:val="left"/>
         <w:rPr>
           <w:rFonts w:ascii="黑体" w:eastAsia="黑体" w:hAnsi="黑体"/>
@@ -4289,6 +4077,7 @@
     <w:p>
       <w:pPr>
         <w:pStyle w:val="2"/>
+        <w:spacing w:before="156" w:after="156"/>
       </w:pPr>
       <w:bookmarkStart w:id="71" w:name="_Toc532401483"/>
       <w:r>
@@ -4480,7 +4269,6 @@
           <w:szCs w:val="21"/>
         </w:rPr>
       </w:pPr>
-      <w:proofErr w:type="gramStart"/>
       <w:r>
         <w:rPr>
           <w:rFonts w:ascii="宋体" w:eastAsia="宋体" w:hAnsi="宋体" w:cs="宋体" w:hint="eastAsia"/>
@@ -4489,18 +4277,7 @@
           <w:sz w:val="21"/>
           <w:szCs w:val="21"/>
         </w:rPr>
-        <w:t>共享网</w:t>
-      </w:r>
-      <w:proofErr w:type="gramEnd"/>
-      <w:r>
-        <w:rPr>
-          <w:rFonts w:ascii="宋体" w:eastAsia="宋体" w:hAnsi="宋体" w:cs="宋体" w:hint="eastAsia"/>
-          <w:color w:val="auto"/>
-          <w:kern w:val="2"/>
-          <w:sz w:val="21"/>
-          <w:szCs w:val="21"/>
-        </w:rPr>
-        <w:t>进行</w:t>
+        <w:t>共享网进行</w:t>
       </w:r>
       <w:r>
         <w:rPr>
@@ -4536,6 +4313,7 @@
     <w:p>
       <w:pPr>
         <w:pStyle w:val="2"/>
+        <w:spacing w:before="156" w:after="156"/>
       </w:pPr>
       <w:bookmarkStart w:id="72" w:name="_Toc532401484"/>
       <w:r>
@@ -4563,7 +4341,6 @@
           <w:szCs w:val="21"/>
         </w:rPr>
       </w:pPr>
-      <w:proofErr w:type="gramStart"/>
       <w:r>
         <w:rPr>
           <w:rFonts w:ascii="宋体" w:eastAsia="宋体" w:hAnsi="宋体" w:cs="宋体" w:hint="eastAsia"/>
@@ -4574,7 +4351,6 @@
         </w:rPr>
         <w:t>各汇交主体</w:t>
       </w:r>
-      <w:proofErr w:type="gramEnd"/>
       <w:r>
         <w:rPr>
           <w:rFonts w:ascii="宋体" w:eastAsia="宋体" w:hAnsi="宋体" w:cs="宋体" w:hint="eastAsia"/>
@@ -4603,9 +4379,8 @@
           <w:sz w:val="21"/>
           <w:szCs w:val="21"/>
         </w:rPr>
-        <w:t>在</w:t>
-      </w:r>
-      <w:proofErr w:type="gramStart"/>
+        <w:t>在共享网</w:t>
+      </w:r>
       <w:r>
         <w:rPr>
           <w:rFonts w:ascii="宋体" w:eastAsia="宋体" w:hAnsi="宋体" w:cs="宋体" w:hint="eastAsia"/>
@@ -4614,9 +4389,8 @@
           <w:sz w:val="21"/>
           <w:szCs w:val="21"/>
         </w:rPr>
-        <w:t>共享网</w:t>
-      </w:r>
-      <w:proofErr w:type="gramEnd"/>
+        <w:t>进行登记，</w:t>
+      </w:r>
       <w:r>
         <w:rPr>
           <w:rFonts w:ascii="宋体" w:eastAsia="宋体" w:hAnsi="宋体" w:cs="宋体" w:hint="eastAsia"/>
@@ -4625,7 +4399,7 @@
           <w:sz w:val="21"/>
           <w:szCs w:val="21"/>
         </w:rPr>
-        <w:t>进行登记，</w:t>
+        <w:t>获取</w:t>
       </w:r>
       <w:r>
         <w:rPr>
@@ -4635,7 +4409,7 @@
           <w:sz w:val="21"/>
           <w:szCs w:val="21"/>
         </w:rPr>
-        <w:t>获取</w:t>
+        <w:t>科技资源标识注册机构代码（5</w:t>
       </w:r>
       <w:r>
         <w:rPr>
@@ -4645,7 +4419,7 @@
           <w:sz w:val="21"/>
           <w:szCs w:val="21"/>
         </w:rPr>
-        <w:t>科技资源标识注册机构代码（5</w:t>
+        <w:t>位）</w:t>
       </w:r>
       <w:r>
         <w:rPr>
@@ -4655,7 +4429,7 @@
           <w:sz w:val="21"/>
           <w:szCs w:val="21"/>
         </w:rPr>
-        <w:t>位）</w:t>
+        <w:t>。</w:t>
       </w:r>
       <w:r>
         <w:rPr>
@@ -4665,34 +4439,13 @@
           <w:sz w:val="21"/>
           <w:szCs w:val="21"/>
         </w:rPr>
-        <w:t>。</w:t>
-      </w:r>
-      <w:proofErr w:type="gramStart"/>
-      <w:r>
-        <w:rPr>
-          <w:rFonts w:ascii="宋体" w:eastAsia="宋体" w:hAnsi="宋体" w:cs="宋体" w:hint="eastAsia"/>
-          <w:color w:val="auto"/>
-          <w:kern w:val="2"/>
-          <w:sz w:val="21"/>
-          <w:szCs w:val="21"/>
-        </w:rPr>
-        <w:t>共享网</w:t>
-      </w:r>
-      <w:proofErr w:type="gramEnd"/>
-      <w:r>
-        <w:rPr>
-          <w:rFonts w:ascii="宋体" w:eastAsia="宋体" w:hAnsi="宋体" w:cs="宋体" w:hint="eastAsia"/>
-          <w:color w:val="auto"/>
-          <w:kern w:val="2"/>
-          <w:sz w:val="21"/>
-          <w:szCs w:val="21"/>
-        </w:rPr>
-        <w:t>将不定期开放登记入口。</w:t>
+        <w:t>共享网将不定期开放登记入口。</w:t>
       </w:r>
     </w:p>
     <w:p>
       <w:pPr>
         <w:pStyle w:val="2"/>
+        <w:spacing w:before="156" w:after="156"/>
       </w:pPr>
       <w:bookmarkStart w:id="73" w:name="_Toc532300694"/>
       <w:bookmarkStart w:id="74" w:name="_Toc491712579"/>
@@ -4825,7 +4578,6 @@
           <w:szCs w:val="21"/>
         </w:rPr>
       </w:pPr>
-      <w:proofErr w:type="gramStart"/>
       <w:r>
         <w:rPr>
           <w:rFonts w:ascii="宋体" w:eastAsia="宋体" w:hAnsi="宋体" w:cs="宋体" w:hint="eastAsia"/>
@@ -4834,18 +4586,7 @@
           <w:sz w:val="21"/>
           <w:szCs w:val="21"/>
         </w:rPr>
-        <w:t>各汇交主体</w:t>
-      </w:r>
-      <w:proofErr w:type="gramEnd"/>
-      <w:r>
-        <w:rPr>
-          <w:rFonts w:ascii="宋体" w:eastAsia="宋体" w:hAnsi="宋体" w:cs="宋体" w:hint="eastAsia"/>
-          <w:color w:val="auto"/>
-          <w:kern w:val="2"/>
-          <w:sz w:val="21"/>
-          <w:szCs w:val="21"/>
-        </w:rPr>
-        <w:t>利用具有科技</w:t>
+        <w:t>各汇交主体利用具有科技</w:t>
       </w:r>
       <w:r>
         <w:rPr>
@@ -5039,9 +4780,10 @@
           <w:kern w:val="2"/>
           <w:sz w:val="21"/>
           <w:szCs w:val="21"/>
+          <w:lang w:val="en-GB"/>
         </w:rPr>
         <w:drawing>
-          <wp:inline distT="0" distB="0" distL="0" distR="0" wp14:anchorId="2ABB4F27" wp14:editId="7EAB43D8">
+          <wp:inline distT="0" distB="0" distL="0" distR="0">
             <wp:extent cx="5273675" cy="3980815"/>
             <wp:effectExtent l="0" t="0" r="3175" b="635"/>
             <wp:docPr id="2" name="图片 2"/>
@@ -5061,7 +4803,7 @@
                     <a:blip r:embed="rId13">
                       <a:extLst>
                         <a:ext uri="{28A0092B-C50C-407E-A947-70E740481C1C}">
-                          <a14:useLocalDpi xmlns:a14="http://schemas.microsoft.com/office/drawing/2010/main" val="0"/>
+                          <a14:useLocalDpi xmlns:a14="http://schemas.microsoft.com/office/drawing/2010/main" xmlns:wps="http://schemas.microsoft.com/office/word/2010/wordprocessingShape" xmlns:wpi="http://schemas.microsoft.com/office/word/2010/wordprocessingInk" xmlns:wpg="http://schemas.microsoft.com/office/word/2010/wordprocessingGroup" xmlns:w15="http://schemas.microsoft.com/office/word/2012/wordml" xmlns:w14="http://schemas.microsoft.com/office/word/2010/wordml" xmlns:w="http://schemas.openxmlformats.org/wordprocessingml/2006/main" xmlns:w10="urn:schemas-microsoft-com:office:word" xmlns:wp14="http://schemas.microsoft.com/office/word/2010/wordprocessingDrawing" xmlns:v="urn:schemas-microsoft-com:vml" xmlns:o="urn:schemas-microsoft-com:office:office" xmlns:mc="http://schemas.openxmlformats.org/markup-compatibility/2006" xmlns:wpc="http://schemas.microsoft.com/office/word/2010/wordprocessingCanvas" xmlns="" val="0"/>
                         </a:ext>
                       </a:extLst>
                     </a:blip>
@@ -5116,14 +4858,6 @@
       </w:r>
       <w:r>
         <w:rPr>
-          <w:rFonts w:ascii="黑体" w:hAnsi="黑体"/>
-          <w:sz w:val="21"/>
-          <w:szCs w:val="21"/>
-        </w:rPr>
-        <w:t xml:space="preserve"> </w:t>
-      </w:r>
-      <w:r>
-        <w:rPr>
           <w:rFonts w:ascii="黑体" w:hAnsi="黑体" w:hint="eastAsia"/>
           <w:sz w:val="21"/>
           <w:szCs w:val="21"/>
@@ -5196,10 +4930,11 @@
       <w:r>
         <w:rPr>
           <w:noProof/>
+          <w:lang w:val="en-GB"/>
         </w:rPr>
         <w:lastRenderedPageBreak/>
         <w:drawing>
-          <wp:inline distT="0" distB="0" distL="0" distR="0" wp14:anchorId="01841106" wp14:editId="53DCB38D">
+          <wp:inline distT="0" distB="0" distL="0" distR="0">
             <wp:extent cx="4102285" cy="3737791"/>
             <wp:effectExtent l="0" t="0" r="0" b="0"/>
             <wp:docPr id="1" name="图片 1"/>
@@ -5291,14 +5026,6 @@
           <w:sz w:val="21"/>
           <w:szCs w:val="21"/>
         </w:rPr>
-        <w:t xml:space="preserve"> </w:t>
-      </w:r>
-      <w:r>
-        <w:rPr>
-          <w:rFonts w:ascii="黑体" w:hAnsi="黑体"/>
-          <w:sz w:val="21"/>
-          <w:szCs w:val="21"/>
-        </w:rPr>
         <w:t>科技</w:t>
       </w:r>
       <w:r>
@@ -5444,9 +5171,10 @@
       <w:r>
         <w:rPr>
           <w:noProof/>
+          <w:lang w:val="en-GB"/>
         </w:rPr>
         <w:drawing>
-          <wp:anchor distT="0" distB="0" distL="114300" distR="114300" simplePos="0" relativeHeight="251662336" behindDoc="0" locked="0" layoutInCell="1" allowOverlap="1" wp14:anchorId="0137B36E" wp14:editId="451E51DC">
+          <wp:anchor distT="0" distB="0" distL="114300" distR="114300" simplePos="0" relativeHeight="251662336" behindDoc="0" locked="0" layoutInCell="1" allowOverlap="1">
             <wp:simplePos x="0" y="0"/>
             <wp:positionH relativeFrom="column">
               <wp:posOffset>0</wp:posOffset>
@@ -5472,7 +5200,7 @@
                     <a:blip r:embed="rId15">
                       <a:extLst>
                         <a:ext uri="{28A0092B-C50C-407E-A947-70E740481C1C}">
-                          <a14:useLocalDpi xmlns:a14="http://schemas.microsoft.com/office/drawing/2010/main" val="0"/>
+                          <a14:useLocalDpi xmlns:a14="http://schemas.microsoft.com/office/drawing/2010/main" xmlns:wps="http://schemas.microsoft.com/office/word/2010/wordprocessingShape" xmlns:wpi="http://schemas.microsoft.com/office/word/2010/wordprocessingInk" xmlns:wpg="http://schemas.microsoft.com/office/word/2010/wordprocessingGroup" xmlns:w15="http://schemas.microsoft.com/office/word/2012/wordml" xmlns:w14="http://schemas.microsoft.com/office/word/2010/wordml" xmlns:w="http://schemas.openxmlformats.org/wordprocessingml/2006/main" xmlns:w10="urn:schemas-microsoft-com:office:word" xmlns:wp14="http://schemas.microsoft.com/office/word/2010/wordprocessingDrawing" xmlns:v="urn:schemas-microsoft-com:vml" xmlns:o="urn:schemas-microsoft-com:office:office" xmlns:mc="http://schemas.openxmlformats.org/markup-compatibility/2006" xmlns:wpc="http://schemas.microsoft.com/office/word/2010/wordprocessingCanvas" xmlns="" val="0"/>
                         </a:ext>
                       </a:extLst>
                     </a:blip>
@@ -5492,13 +5220,9 @@
                 </pic:pic>
               </a:graphicData>
             </a:graphic>
-            <wp14:sizeRelH relativeFrom="margin">
-              <wp14:pctWidth>0</wp14:pctWidth>
-            </wp14:sizeRelH>
           </wp:anchor>
         </w:drawing>
       </w:r>
-      <w:proofErr w:type="gramStart"/>
       <w:r>
         <w:rPr>
           <w:rFonts w:ascii="宋体" w:eastAsia="宋体" w:hAnsi="宋体" w:cs="宋体" w:hint="eastAsia"/>
@@ -5507,9 +5231,8 @@
           <w:sz w:val="21"/>
           <w:szCs w:val="21"/>
         </w:rPr>
-        <w:t>各汇交主体</w:t>
-      </w:r>
-      <w:proofErr w:type="gramEnd"/>
+        <w:t>各汇交主体利用具有科技</w:t>
+      </w:r>
       <w:r>
         <w:rPr>
           <w:rFonts w:ascii="宋体" w:eastAsia="宋体" w:hAnsi="宋体" w:cs="宋体" w:hint="eastAsia"/>
@@ -5518,7 +5241,7 @@
           <w:sz w:val="21"/>
           <w:szCs w:val="21"/>
         </w:rPr>
-        <w:t>利用具有科技</w:t>
+        <w:t>资源</w:t>
       </w:r>
       <w:r>
         <w:rPr>
@@ -5528,7 +5251,7 @@
           <w:sz w:val="21"/>
           <w:szCs w:val="21"/>
         </w:rPr>
-        <w:t>资源</w:t>
+        <w:t>目录管理权限的子账号登录共享网，点击管理后台页面右上角的【控制台】，在【控制台</w:t>
       </w:r>
       <w:r>
         <w:rPr>
@@ -5538,7 +5261,7 @@
           <w:sz w:val="21"/>
           <w:szCs w:val="21"/>
         </w:rPr>
-        <w:t>目录管理权限的子账号登录共享网，点击管理后台页面右上角的【控制台】，在【控制台</w:t>
+        <w:t>】页面点击【</w:t>
       </w:r>
       <w:r>
         <w:rPr>
@@ -5548,7 +5271,7 @@
           <w:sz w:val="21"/>
           <w:szCs w:val="21"/>
         </w:rPr>
-        <w:t>】页面点击【</w:t>
+        <w:t>管理】，进入【我的资源目录</w:t>
       </w:r>
       <w:r>
         <w:rPr>
@@ -5558,7 +5281,7 @@
           <w:sz w:val="21"/>
           <w:szCs w:val="21"/>
         </w:rPr>
-        <w:t>管理】，进入【我的资源目录</w:t>
+        <w:t>管理】</w:t>
       </w:r>
       <w:r>
         <w:rPr>
@@ -5568,7 +5291,7 @@
           <w:sz w:val="21"/>
           <w:szCs w:val="21"/>
         </w:rPr>
-        <w:t>管理】</w:t>
+        <w:t>页面。</w:t>
       </w:r>
       <w:r>
         <w:rPr>
@@ -5578,39 +5301,7 @@
           <w:sz w:val="21"/>
           <w:szCs w:val="21"/>
         </w:rPr>
-        <w:t>页面。</w:t>
-      </w:r>
-      <w:r>
-        <w:rPr>
-          <w:rFonts w:ascii="宋体" w:eastAsia="宋体" w:hAnsi="宋体" w:cs="宋体" w:hint="eastAsia"/>
-          <w:color w:val="auto"/>
-          <w:kern w:val="2"/>
-          <w:sz w:val="21"/>
-          <w:szCs w:val="21"/>
-        </w:rPr>
-        <w:t>点击【资源目录在线汇交】按钮，按照模板格式上</w:t>
-      </w:r>
-      <w:proofErr w:type="gramStart"/>
-      <w:r>
-        <w:rPr>
-          <w:rFonts w:ascii="宋体" w:eastAsia="宋体" w:hAnsi="宋体" w:cs="宋体" w:hint="eastAsia"/>
-          <w:color w:val="auto"/>
-          <w:kern w:val="2"/>
-          <w:sz w:val="21"/>
-          <w:szCs w:val="21"/>
-        </w:rPr>
-        <w:t>传资源</w:t>
-      </w:r>
-      <w:proofErr w:type="gramEnd"/>
-      <w:r>
-        <w:rPr>
-          <w:rFonts w:ascii="宋体" w:eastAsia="宋体" w:hAnsi="宋体" w:cs="宋体" w:hint="eastAsia"/>
-          <w:color w:val="auto"/>
-          <w:kern w:val="2"/>
-          <w:sz w:val="21"/>
-          <w:szCs w:val="21"/>
-        </w:rPr>
-        <w:t>目录文件即可。</w:t>
+        <w:t>点击【资源目录在线汇交】按钮，按照模板格式上传资源目录文件即可。</w:t>
       </w:r>
     </w:p>
     <w:p>
@@ -5709,6 +5400,7 @@
     <w:p>
       <w:pPr>
         <w:pStyle w:val="2"/>
+        <w:spacing w:before="156" w:after="156"/>
       </w:pPr>
       <w:bookmarkStart w:id="105" w:name="_Toc532401486"/>
       <w:r>
@@ -5731,7 +5423,7 @@
         </w:rPr>
       </w:pPr>
       <w:r>
-        <w:object w:dxaOrig="8040" w:dyaOrig="3618" w14:anchorId="74C2C152">
+        <w:object w:dxaOrig="8040" w:dyaOrig="3618">
           <v:shapetype id="_x0000_t75" coordsize="21600,21600" o:spt="75" o:preferrelative="t" path="m@4@5l@4@11@9@11@9@5xe" filled="f" stroked="f">
             <v:stroke joinstyle="miter"/>
             <v:formulas>
@@ -5754,7 +5446,7 @@
           <v:shape id="_x0000_i1025" type="#_x0000_t75" style="width:402pt;height:170.25pt" o:ole="">
             <v:imagedata r:id="rId16" o:title=""/>
           </v:shape>
-          <o:OLEObject Type="Embed" ProgID="Visio.Drawing.11" ShapeID="_x0000_i1025" DrawAspect="Content" ObjectID="_1606200567" r:id="rId17"/>
+          <o:OLEObject Type="Embed" ProgID="Visio.Drawing.11" ShapeID="_x0000_i1025" DrawAspect="Content" ObjectID="_1606566068" r:id="rId17"/>
         </w:object>
       </w:r>
       <w:r>
@@ -5776,16 +5468,6 @@
           <w:szCs w:val="21"/>
         </w:rPr>
         <w:t>7</w:t>
-      </w:r>
-      <w:r>
-        <w:rPr>
-          <w:rFonts w:hAnsi="黑体" w:cs="Times New Roman"/>
-          <w:color w:val="auto"/>
-          <w:kern w:val="2"/>
-          <w:sz w:val="21"/>
-          <w:szCs w:val="21"/>
-        </w:rPr>
-        <w:t xml:space="preserve"> </w:t>
       </w:r>
       <w:r>
         <w:rPr>
@@ -5947,118 +5629,47 @@
           <w:sz w:val="21"/>
           <w:szCs w:val="21"/>
         </w:rPr>
-        <w:t>国家科技基础条件平台中心</w:t>
-      </w:r>
-      <w:r>
-        <w:rPr>
-          <w:rFonts w:ascii="宋体" w:eastAsia="宋体" w:hAnsi="宋体" w:cs="宋体" w:hint="eastAsia"/>
-          <w:color w:val="000000" w:themeColor="text1"/>
-          <w:kern w:val="2"/>
-          <w:sz w:val="21"/>
-          <w:szCs w:val="21"/>
-        </w:rPr>
-        <w:t>将</w:t>
-      </w:r>
-      <w:r>
-        <w:rPr>
-          <w:rFonts w:ascii="宋体" w:eastAsia="宋体" w:hAnsi="宋体" w:cs="宋体" w:hint="eastAsia"/>
-          <w:color w:val="000000" w:themeColor="text1"/>
-          <w:kern w:val="2"/>
-          <w:sz w:val="21"/>
-          <w:szCs w:val="21"/>
-        </w:rPr>
-        <w:t>组织专家对</w:t>
-      </w:r>
-      <w:r>
-        <w:rPr>
-          <w:rFonts w:ascii="宋体" w:eastAsia="宋体" w:hAnsi="宋体" w:cs="宋体" w:hint="eastAsia"/>
-          <w:color w:val="000000" w:themeColor="text1"/>
-          <w:kern w:val="2"/>
-          <w:sz w:val="21"/>
-          <w:szCs w:val="21"/>
-        </w:rPr>
-        <w:t>社会机构和个人提交的科技资源和目录进行质量审核</w:t>
-      </w:r>
-      <w:r>
-        <w:rPr>
-          <w:rFonts w:ascii="宋体" w:eastAsia="宋体" w:hAnsi="宋体" w:cs="宋体" w:hint="eastAsia"/>
-          <w:color w:val="000000" w:themeColor="text1"/>
-          <w:kern w:val="2"/>
-          <w:sz w:val="21"/>
-          <w:szCs w:val="21"/>
-        </w:rPr>
-        <w:t>，并对通过审核的科技资源分配标识符</w:t>
-      </w:r>
-      <w:r>
-        <w:rPr>
-          <w:rFonts w:ascii="宋体" w:eastAsia="宋体" w:hAnsi="宋体" w:cs="宋体" w:hint="eastAsia"/>
-          <w:color w:val="000000" w:themeColor="text1"/>
-          <w:kern w:val="2"/>
-          <w:sz w:val="21"/>
-          <w:szCs w:val="21"/>
-        </w:rPr>
-        <w:t>，相关科技资源目录将在</w:t>
-      </w:r>
-      <w:proofErr w:type="gramStart"/>
-      <w:r>
-        <w:rPr>
-          <w:rFonts w:ascii="宋体" w:eastAsia="宋体" w:hAnsi="宋体" w:cs="宋体" w:hint="eastAsia"/>
-          <w:color w:val="000000" w:themeColor="text1"/>
-          <w:kern w:val="2"/>
-          <w:sz w:val="21"/>
-          <w:szCs w:val="21"/>
-        </w:rPr>
-        <w:t>共享网</w:t>
-      </w:r>
-      <w:proofErr w:type="gramEnd"/>
-      <w:r>
-        <w:rPr>
-          <w:rFonts w:ascii="宋体" w:eastAsia="宋体" w:hAnsi="宋体" w:cs="宋体" w:hint="eastAsia"/>
-          <w:color w:val="000000" w:themeColor="text1"/>
-          <w:kern w:val="2"/>
-          <w:sz w:val="21"/>
-          <w:szCs w:val="21"/>
-        </w:rPr>
-        <w:t>进行发布。</w:t>
+        <w:t>国家科技基础条件平台中心将组织专家对社会机构和个人提交的科技资源和目录进行质量审核，并对通过审核的科技资源分配标识符，相关科技资源目录将在共享网进行发布。</w:t>
       </w:r>
     </w:p>
     <w:p>
       <w:pPr>
         <w:pStyle w:val="2"/>
+        <w:spacing w:before="156" w:after="156"/>
       </w:pPr>
       <w:bookmarkStart w:id="106" w:name="_Toc532300702"/>
-      <w:bookmarkStart w:id="107" w:name="_Toc532401487"/>
-      <w:bookmarkStart w:id="108" w:name="_GoBack"/>
+      <w:bookmarkStart w:id="107" w:name="_GoBack"/>
+      <w:bookmarkStart w:id="108" w:name="_Toc532401487"/>
       <w:bookmarkEnd w:id="106"/>
+      <w:bookmarkEnd w:id="107"/>
+      <w:r>
+        <w:rPr>
+          <w:rFonts w:hint="eastAsia"/>
+        </w:rPr>
+        <w:t>［</w:t>
+      </w:r>
+      <w:r>
+        <w:rPr>
+          <w:rFonts w:hint="eastAsia"/>
+        </w:rPr>
+        <w:t>科技</w:t>
+      </w:r>
+      <w:r>
+        <w:rPr>
+          <w:rFonts w:hint="eastAsia"/>
+        </w:rPr>
+        <w:t>资源目录］</w:t>
+      </w:r>
+      <w:r>
+        <w:rPr>
+          <w:rFonts w:hint="eastAsia"/>
+        </w:rPr>
+        <w:t>提交</w:t>
+      </w:r>
+      <w:r>
+        <w:t>审核</w:t>
+      </w:r>
       <w:bookmarkEnd w:id="108"/>
-      <w:r>
-        <w:rPr>
-          <w:rFonts w:hint="eastAsia"/>
-        </w:rPr>
-        <w:t>［</w:t>
-      </w:r>
-      <w:r>
-        <w:rPr>
-          <w:rFonts w:hint="eastAsia"/>
-        </w:rPr>
-        <w:t>科技</w:t>
-      </w:r>
-      <w:r>
-        <w:rPr>
-          <w:rFonts w:hint="eastAsia"/>
-        </w:rPr>
-        <w:t>资源目录］</w:t>
-      </w:r>
-      <w:r>
-        <w:rPr>
-          <w:rFonts w:hint="eastAsia"/>
-        </w:rPr>
-        <w:t>提交</w:t>
-      </w:r>
-      <w:r>
-        <w:t>审核</w:t>
-      </w:r>
-      <w:bookmarkEnd w:id="107"/>
     </w:p>
     <w:p>
       <w:pPr>
@@ -6088,83 +5699,35 @@
           <w:rFonts w:asciiTheme="minorEastAsia" w:eastAsiaTheme="minorEastAsia" w:hAnsiTheme="minorEastAsia" w:hint="eastAsia"/>
           <w:szCs w:val="21"/>
         </w:rPr>
-        <w:t>汇交过程，</w:t>
-      </w:r>
-      <w:proofErr w:type="gramStart"/>
+        <w:t>汇交过程，共享网将在线对汇交的科技资源目录进行格式审核；</w:t>
+      </w:r>
       <w:r>
         <w:rPr>
           <w:rFonts w:asciiTheme="minorEastAsia" w:eastAsiaTheme="minorEastAsia" w:hAnsiTheme="minorEastAsia" w:hint="eastAsia"/>
           <w:szCs w:val="21"/>
         </w:rPr>
-        <w:t>共享网</w:t>
-      </w:r>
-      <w:proofErr w:type="gramEnd"/>
+        <w:t>文件导入、应用程序编程接口导入两种方式</w:t>
+      </w:r>
       <w:r>
         <w:rPr>
           <w:rFonts w:asciiTheme="minorEastAsia" w:eastAsiaTheme="minorEastAsia" w:hAnsiTheme="minorEastAsia" w:hint="eastAsia"/>
           <w:szCs w:val="21"/>
         </w:rPr>
-        <w:t>将在线对汇交的科技资源目录进行格式审核；</w:t>
+        <w:t>汇交</w:t>
       </w:r>
       <w:r>
         <w:rPr>
           <w:rFonts w:asciiTheme="minorEastAsia" w:eastAsiaTheme="minorEastAsia" w:hAnsiTheme="minorEastAsia" w:hint="eastAsia"/>
           <w:szCs w:val="21"/>
         </w:rPr>
-        <w:t>文件导入、应用程序编程接口导入两种方式</w:t>
+        <w:t>科技资源目录</w:t>
       </w:r>
       <w:r>
         <w:rPr>
           <w:rFonts w:asciiTheme="minorEastAsia" w:eastAsiaTheme="minorEastAsia" w:hAnsiTheme="minorEastAsia" w:hint="eastAsia"/>
           <w:szCs w:val="21"/>
         </w:rPr>
-        <w:t>汇</w:t>
-      </w:r>
-      <w:proofErr w:type="gramStart"/>
-      <w:r>
-        <w:rPr>
-          <w:rFonts w:asciiTheme="minorEastAsia" w:eastAsiaTheme="minorEastAsia" w:hAnsiTheme="minorEastAsia" w:hint="eastAsia"/>
-          <w:szCs w:val="21"/>
-        </w:rPr>
-        <w:t>交</w:t>
-      </w:r>
-      <w:r>
-        <w:rPr>
-          <w:rFonts w:asciiTheme="minorEastAsia" w:eastAsiaTheme="minorEastAsia" w:hAnsiTheme="minorEastAsia" w:hint="eastAsia"/>
-          <w:szCs w:val="21"/>
-        </w:rPr>
-        <w:t>科技</w:t>
-      </w:r>
-      <w:proofErr w:type="gramEnd"/>
-      <w:r>
-        <w:rPr>
-          <w:rFonts w:asciiTheme="minorEastAsia" w:eastAsiaTheme="minorEastAsia" w:hAnsiTheme="minorEastAsia" w:hint="eastAsia"/>
-          <w:szCs w:val="21"/>
-        </w:rPr>
-        <w:t>资源目录</w:t>
-      </w:r>
-      <w:r>
-        <w:rPr>
-          <w:rFonts w:asciiTheme="minorEastAsia" w:eastAsiaTheme="minorEastAsia" w:hAnsiTheme="minorEastAsia" w:hint="eastAsia"/>
-          <w:szCs w:val="21"/>
-        </w:rPr>
-        <w:t>，</w:t>
-      </w:r>
-      <w:proofErr w:type="gramStart"/>
-      <w:r>
-        <w:rPr>
-          <w:rFonts w:asciiTheme="minorEastAsia" w:eastAsiaTheme="minorEastAsia" w:hAnsiTheme="minorEastAsia" w:hint="eastAsia"/>
-          <w:szCs w:val="21"/>
-        </w:rPr>
-        <w:t>共享网</w:t>
-      </w:r>
-      <w:proofErr w:type="gramEnd"/>
-      <w:r>
-        <w:rPr>
-          <w:rFonts w:asciiTheme="minorEastAsia" w:eastAsiaTheme="minorEastAsia" w:hAnsiTheme="minorEastAsia" w:hint="eastAsia"/>
-          <w:szCs w:val="21"/>
-        </w:rPr>
-        <w:t>将实时返回格式审核结果。只有通过格式审核后的科技资源目录才可提交共享网。</w:t>
+        <w:t>，共享网将实时返回格式审核结果。只有通过格式审核后的科技资源目录才可提交共享网。</w:t>
       </w:r>
     </w:p>
     <w:p>
@@ -6202,28 +5765,13 @@
           <w:rFonts w:asciiTheme="minorEastAsia" w:eastAsiaTheme="minorEastAsia" w:hAnsiTheme="minorEastAsia" w:hint="eastAsia"/>
           <w:szCs w:val="21"/>
         </w:rPr>
-        <w:t>并要求相关汇</w:t>
-      </w:r>
-      <w:proofErr w:type="gramStart"/>
-      <w:r>
-        <w:rPr>
-          <w:rFonts w:asciiTheme="minorEastAsia" w:eastAsiaTheme="minorEastAsia" w:hAnsiTheme="minorEastAsia" w:hint="eastAsia"/>
-          <w:szCs w:val="21"/>
-        </w:rPr>
-        <w:t>交主体</w:t>
-      </w:r>
-      <w:proofErr w:type="gramEnd"/>
-      <w:r>
-        <w:rPr>
-          <w:rFonts w:asciiTheme="minorEastAsia" w:eastAsiaTheme="minorEastAsia" w:hAnsiTheme="minorEastAsia" w:hint="eastAsia"/>
-          <w:szCs w:val="21"/>
-        </w:rPr>
-        <w:t>进行修改完善。</w:t>
+        <w:t>并要求相关汇交主体进行修改完善。</w:t>
       </w:r>
     </w:p>
     <w:p>
       <w:pPr>
         <w:pStyle w:val="2"/>
+        <w:spacing w:before="156" w:after="156"/>
       </w:pPr>
       <w:bookmarkStart w:id="109" w:name="_Toc532401488"/>
       <w:r>
@@ -6379,6 +5927,7 @@
     <w:p>
       <w:pPr>
         <w:pStyle w:val="2"/>
+        <w:spacing w:before="156" w:after="156"/>
       </w:pPr>
       <w:bookmarkStart w:id="110" w:name="_Toc532300705"/>
       <w:bookmarkStart w:id="111" w:name="_Toc532300706"/>
@@ -6539,15 +6088,15 @@
 </file>
 
 <file path=word/endnotes.xml><?xml version="1.0" encoding="utf-8"?>
-<w:endnotes xmlns:wpc="http://schemas.microsoft.com/office/word/2010/wordprocessingCanvas" xmlns:mc="http://schemas.openxmlformats.org/markup-compatibility/2006" xmlns:o="urn:schemas-microsoft-com:office:office" xmlns:r="http://schemas.openxmlformats.org/officeDocument/2006/relationships" xmlns:m="http://schemas.openxmlformats.org/officeDocument/2006/math" xmlns:v="urn:schemas-microsoft-com:vml" xmlns:wp14="http://schemas.microsoft.com/office/word/2010/wordprocessingDrawing" xmlns:wp="http://schemas.openxmlformats.org/drawingml/2006/wordprocessingDrawing" xmlns:w10="urn:schemas-microsoft-com:office:word" xmlns:w="http://schemas.openxmlformats.org/wordprocessingml/2006/main" xmlns:w14="http://schemas.microsoft.com/office/word/2010/wordml" xmlns:w15="http://schemas.microsoft.com/office/word/2012/wordml" xmlns:wpg="http://schemas.microsoft.com/office/word/2010/wordprocessingGroup" xmlns:wpi="http://schemas.microsoft.com/office/word/2010/wordprocessingInk" xmlns:wne="http://schemas.microsoft.com/office/word/2006/wordml" xmlns:wps="http://schemas.microsoft.com/office/word/2010/wordprocessingShape" mc:Ignorable="w14 w15 wp14">
-  <w:endnote w:type="separator" w:id="-1">
+<w:endnotes xmlns:ve="http://schemas.openxmlformats.org/markup-compatibility/2006" xmlns:o="urn:schemas-microsoft-com:office:office" xmlns:r="http://schemas.openxmlformats.org/officeDocument/2006/relationships" xmlns:m="http://schemas.openxmlformats.org/officeDocument/2006/math" xmlns:v="urn:schemas-microsoft-com:vml" xmlns:wp="http://schemas.openxmlformats.org/drawingml/2006/wordprocessingDrawing" xmlns:w10="urn:schemas-microsoft-com:office:word" xmlns:w="http://schemas.openxmlformats.org/wordprocessingml/2006/main" xmlns:wne="http://schemas.microsoft.com/office/word/2006/wordml">
+  <w:endnote w:type="separator" w:id="0">
     <w:p>
       <w:r>
         <w:separator/>
       </w:r>
     </w:p>
   </w:endnote>
-  <w:endnote w:type="continuationSeparator" w:id="0">
+  <w:endnote w:type="continuationSeparator" w:id="1">
     <w:p>
       <w:r>
         <w:continuationSeparator/>
@@ -6558,7 +6107,7 @@
 </file>
 
 <file path=word/footer1.xml><?xml version="1.0" encoding="utf-8"?>
-<w:ftr xmlns:wpc="http://schemas.microsoft.com/office/word/2010/wordprocessingCanvas" xmlns:mc="http://schemas.openxmlformats.org/markup-compatibility/2006" xmlns:o="urn:schemas-microsoft-com:office:office" xmlns:r="http://schemas.openxmlformats.org/officeDocument/2006/relationships" xmlns:m="http://schemas.openxmlformats.org/officeDocument/2006/math" xmlns:v="urn:schemas-microsoft-com:vml" xmlns:wp14="http://schemas.microsoft.com/office/word/2010/wordprocessingDrawing" xmlns:wp="http://schemas.openxmlformats.org/drawingml/2006/wordprocessingDrawing" xmlns:w10="urn:schemas-microsoft-com:office:word" xmlns:w="http://schemas.openxmlformats.org/wordprocessingml/2006/main" xmlns:w14="http://schemas.microsoft.com/office/word/2010/wordml" xmlns:w15="http://schemas.microsoft.com/office/word/2012/wordml" xmlns:wpg="http://schemas.microsoft.com/office/word/2010/wordprocessingGroup" xmlns:wpi="http://schemas.microsoft.com/office/word/2010/wordprocessingInk" xmlns:wne="http://schemas.microsoft.com/office/word/2006/wordml" xmlns:wps="http://schemas.microsoft.com/office/word/2010/wordprocessingShape" mc:Ignorable="w14 w15 wp14">
+<w:ftr xmlns:ve="http://schemas.openxmlformats.org/markup-compatibility/2006" xmlns:o="urn:schemas-microsoft-com:office:office" xmlns:r="http://schemas.openxmlformats.org/officeDocument/2006/relationships" xmlns:m="http://schemas.openxmlformats.org/officeDocument/2006/math" xmlns:v="urn:schemas-microsoft-com:vml" xmlns:wp="http://schemas.openxmlformats.org/drawingml/2006/wordprocessingDrawing" xmlns:w10="urn:schemas-microsoft-com:office:word" xmlns:w="http://schemas.openxmlformats.org/wordprocessingml/2006/main" xmlns:wne="http://schemas.microsoft.com/office/word/2006/wordml">
   <w:p>
     <w:pPr>
       <w:pStyle w:val="ab"/>
@@ -6574,7 +6123,7 @@
 </file>
 
 <file path=word/footer2.xml><?xml version="1.0" encoding="utf-8"?>
-<w:ftr xmlns:wpc="http://schemas.microsoft.com/office/word/2010/wordprocessingCanvas" xmlns:mc="http://schemas.openxmlformats.org/markup-compatibility/2006" xmlns:o="urn:schemas-microsoft-com:office:office" xmlns:r="http://schemas.openxmlformats.org/officeDocument/2006/relationships" xmlns:m="http://schemas.openxmlformats.org/officeDocument/2006/math" xmlns:v="urn:schemas-microsoft-com:vml" xmlns:wp14="http://schemas.microsoft.com/office/word/2010/wordprocessingDrawing" xmlns:wp="http://schemas.openxmlformats.org/drawingml/2006/wordprocessingDrawing" xmlns:w10="urn:schemas-microsoft-com:office:word" xmlns:w="http://schemas.openxmlformats.org/wordprocessingml/2006/main" xmlns:w14="http://schemas.microsoft.com/office/word/2010/wordml" xmlns:w15="http://schemas.microsoft.com/office/word/2012/wordml" xmlns:wpg="http://schemas.microsoft.com/office/word/2010/wordprocessingGroup" xmlns:wpi="http://schemas.microsoft.com/office/word/2010/wordprocessingInk" xmlns:wne="http://schemas.microsoft.com/office/word/2006/wordml" xmlns:wps="http://schemas.microsoft.com/office/word/2010/wordprocessingShape" mc:Ignorable="w14 w15 wp14">
+<w:ftr xmlns:ve="http://schemas.openxmlformats.org/markup-compatibility/2006" xmlns:o="urn:schemas-microsoft-com:office:office" xmlns:r="http://schemas.openxmlformats.org/officeDocument/2006/relationships" xmlns:m="http://schemas.openxmlformats.org/officeDocument/2006/math" xmlns:v="urn:schemas-microsoft-com:vml" xmlns:wp="http://schemas.openxmlformats.org/drawingml/2006/wordprocessingDrawing" xmlns:w10="urn:schemas-microsoft-com:office:word" xmlns:w="http://schemas.openxmlformats.org/wordprocessingml/2006/main" xmlns:wne="http://schemas.microsoft.com/office/word/2006/wordml">
   <w:p>
     <w:pPr>
       <w:pStyle w:val="ab"/>
@@ -6584,7 +6133,7 @@
 </file>
 
 <file path=word/footer3.xml><?xml version="1.0" encoding="utf-8"?>
-<w:ftr xmlns:wpc="http://schemas.microsoft.com/office/word/2010/wordprocessingCanvas" xmlns:mc="http://schemas.openxmlformats.org/markup-compatibility/2006" xmlns:o="urn:schemas-microsoft-com:office:office" xmlns:r="http://schemas.openxmlformats.org/officeDocument/2006/relationships" xmlns:m="http://schemas.openxmlformats.org/officeDocument/2006/math" xmlns:v="urn:schemas-microsoft-com:vml" xmlns:wp14="http://schemas.microsoft.com/office/word/2010/wordprocessingDrawing" xmlns:wp="http://schemas.openxmlformats.org/drawingml/2006/wordprocessingDrawing" xmlns:w10="urn:schemas-microsoft-com:office:word" xmlns:w="http://schemas.openxmlformats.org/wordprocessingml/2006/main" xmlns:w14="http://schemas.microsoft.com/office/word/2010/wordml" xmlns:w15="http://schemas.microsoft.com/office/word/2012/wordml" xmlns:wpg="http://schemas.microsoft.com/office/word/2010/wordprocessingGroup" xmlns:wpi="http://schemas.microsoft.com/office/word/2010/wordprocessingInk" xmlns:wne="http://schemas.microsoft.com/office/word/2006/wordml" xmlns:wps="http://schemas.microsoft.com/office/word/2010/wordprocessingShape" mc:Ignorable="w14 w15 wp14">
+<w:ftr xmlns:ve="http://schemas.openxmlformats.org/markup-compatibility/2006" xmlns:o="urn:schemas-microsoft-com:office:office" xmlns:r="http://schemas.openxmlformats.org/officeDocument/2006/relationships" xmlns:m="http://schemas.openxmlformats.org/officeDocument/2006/math" xmlns:v="urn:schemas-microsoft-com:vml" xmlns:wp="http://schemas.openxmlformats.org/drawingml/2006/wordprocessingDrawing" xmlns:w10="urn:schemas-microsoft-com:office:word" xmlns:w="http://schemas.openxmlformats.org/wordprocessingml/2006/main" xmlns:wne="http://schemas.microsoft.com/office/word/2006/wordml">
   <w:p>
     <w:pPr>
       <w:pStyle w:val="ab"/>
@@ -6618,15 +6167,15 @@
 </file>
 
 <file path=word/footnotes.xml><?xml version="1.0" encoding="utf-8"?>
-<w:footnotes xmlns:wpc="http://schemas.microsoft.com/office/word/2010/wordprocessingCanvas" xmlns:mc="http://schemas.openxmlformats.org/markup-compatibility/2006" xmlns:o="urn:schemas-microsoft-com:office:office" xmlns:r="http://schemas.openxmlformats.org/officeDocument/2006/relationships" xmlns:m="http://schemas.openxmlformats.org/officeDocument/2006/math" xmlns:v="urn:schemas-microsoft-com:vml" xmlns:wp14="http://schemas.microsoft.com/office/word/2010/wordprocessingDrawing" xmlns:wp="http://schemas.openxmlformats.org/drawingml/2006/wordprocessingDrawing" xmlns:w10="urn:schemas-microsoft-com:office:word" xmlns:w="http://schemas.openxmlformats.org/wordprocessingml/2006/main" xmlns:w14="http://schemas.microsoft.com/office/word/2010/wordml" xmlns:w15="http://schemas.microsoft.com/office/word/2012/wordml" xmlns:wpg="http://schemas.microsoft.com/office/word/2010/wordprocessingGroup" xmlns:wpi="http://schemas.microsoft.com/office/word/2010/wordprocessingInk" xmlns:wne="http://schemas.microsoft.com/office/word/2006/wordml" xmlns:wps="http://schemas.microsoft.com/office/word/2010/wordprocessingShape" mc:Ignorable="w14 w15 wp14">
-  <w:footnote w:type="separator" w:id="-1">
+<w:footnotes xmlns:ve="http://schemas.openxmlformats.org/markup-compatibility/2006" xmlns:o="urn:schemas-microsoft-com:office:office" xmlns:r="http://schemas.openxmlformats.org/officeDocument/2006/relationships" xmlns:m="http://schemas.openxmlformats.org/officeDocument/2006/math" xmlns:v="urn:schemas-microsoft-com:vml" xmlns:wp="http://schemas.openxmlformats.org/drawingml/2006/wordprocessingDrawing" xmlns:w10="urn:schemas-microsoft-com:office:word" xmlns:w="http://schemas.openxmlformats.org/wordprocessingml/2006/main" xmlns:wne="http://schemas.microsoft.com/office/word/2006/wordml">
+  <w:footnote w:type="separator" w:id="0">
     <w:p>
       <w:r>
         <w:separator/>
       </w:r>
     </w:p>
   </w:footnote>
-  <w:footnote w:type="continuationSeparator" w:id="0">
+  <w:footnote w:type="continuationSeparator" w:id="1">
     <w:p>
       <w:r>
         <w:continuationSeparator/>
@@ -6637,7 +6186,7 @@
 </file>
 
 <file path=word/header1.xml><?xml version="1.0" encoding="utf-8"?>
-<w:hdr xmlns:wpc="http://schemas.microsoft.com/office/word/2010/wordprocessingCanvas" xmlns:mc="http://schemas.openxmlformats.org/markup-compatibility/2006" xmlns:o="urn:schemas-microsoft-com:office:office" xmlns:r="http://schemas.openxmlformats.org/officeDocument/2006/relationships" xmlns:m="http://schemas.openxmlformats.org/officeDocument/2006/math" xmlns:v="urn:schemas-microsoft-com:vml" xmlns:wp14="http://schemas.microsoft.com/office/word/2010/wordprocessingDrawing" xmlns:wp="http://schemas.openxmlformats.org/drawingml/2006/wordprocessingDrawing" xmlns:w10="urn:schemas-microsoft-com:office:word" xmlns:w="http://schemas.openxmlformats.org/wordprocessingml/2006/main" xmlns:w14="http://schemas.microsoft.com/office/word/2010/wordml" xmlns:w15="http://schemas.microsoft.com/office/word/2012/wordml" xmlns:wpg="http://schemas.microsoft.com/office/word/2010/wordprocessingGroup" xmlns:wpi="http://schemas.microsoft.com/office/word/2010/wordprocessingInk" xmlns:wne="http://schemas.microsoft.com/office/word/2006/wordml" xmlns:wps="http://schemas.microsoft.com/office/word/2010/wordprocessingShape" mc:Ignorable="w14 w15 wp14">
+<w:hdr xmlns:ve="http://schemas.openxmlformats.org/markup-compatibility/2006" xmlns:o="urn:schemas-microsoft-com:office:office" xmlns:r="http://schemas.openxmlformats.org/officeDocument/2006/relationships" xmlns:m="http://schemas.openxmlformats.org/officeDocument/2006/math" xmlns:v="urn:schemas-microsoft-com:vml" xmlns:wp="http://schemas.openxmlformats.org/drawingml/2006/wordprocessingDrawing" xmlns:w10="urn:schemas-microsoft-com:office:word" xmlns:w="http://schemas.openxmlformats.org/wordprocessingml/2006/main" xmlns:wne="http://schemas.microsoft.com/office/word/2006/wordml">
   <w:p>
     <w:pPr>
       <w:pBdr>
@@ -6696,7 +6245,7 @@
 </file>
 
 <file path=word/header2.xml><?xml version="1.0" encoding="utf-8"?>
-<w:hdr xmlns:wpc="http://schemas.microsoft.com/office/word/2010/wordprocessingCanvas" xmlns:mc="http://schemas.openxmlformats.org/markup-compatibility/2006" xmlns:o="urn:schemas-microsoft-com:office:office" xmlns:r="http://schemas.openxmlformats.org/officeDocument/2006/relationships" xmlns:m="http://schemas.openxmlformats.org/officeDocument/2006/math" xmlns:v="urn:schemas-microsoft-com:vml" xmlns:wp14="http://schemas.microsoft.com/office/word/2010/wordprocessingDrawing" xmlns:wp="http://schemas.openxmlformats.org/drawingml/2006/wordprocessingDrawing" xmlns:w10="urn:schemas-microsoft-com:office:word" xmlns:w="http://schemas.openxmlformats.org/wordprocessingml/2006/main" xmlns:w14="http://schemas.microsoft.com/office/word/2010/wordml" xmlns:w15="http://schemas.microsoft.com/office/word/2012/wordml" xmlns:wpg="http://schemas.microsoft.com/office/word/2010/wordprocessingGroup" xmlns:wpi="http://schemas.microsoft.com/office/word/2010/wordprocessingInk" xmlns:wne="http://schemas.microsoft.com/office/word/2006/wordml" xmlns:wps="http://schemas.microsoft.com/office/word/2010/wordprocessingShape" mc:Ignorable="w14 w15 wp14">
+<w:hdr xmlns:ve="http://schemas.openxmlformats.org/markup-compatibility/2006" xmlns:o="urn:schemas-microsoft-com:office:office" xmlns:r="http://schemas.openxmlformats.org/officeDocument/2006/relationships" xmlns:m="http://schemas.openxmlformats.org/officeDocument/2006/math" xmlns:v="urn:schemas-microsoft-com:vml" xmlns:wp="http://schemas.openxmlformats.org/drawingml/2006/wordprocessingDrawing" xmlns:w10="urn:schemas-microsoft-com:office:word" xmlns:w="http://schemas.openxmlformats.org/wordprocessingml/2006/main" xmlns:wne="http://schemas.microsoft.com/office/word/2006/wordml">
   <w:p>
     <w:pPr>
       <w:pBdr>
@@ -6755,7 +6304,7 @@
 </file>
 
 <file path=word/numbering.xml><?xml version="1.0" encoding="utf-8"?>
-<w:numbering xmlns:wpc="http://schemas.microsoft.com/office/word/2010/wordprocessingCanvas" xmlns:mc="http://schemas.openxmlformats.org/markup-compatibility/2006" xmlns:o="urn:schemas-microsoft-com:office:office" xmlns:r="http://schemas.openxmlformats.org/officeDocument/2006/relationships" xmlns:m="http://schemas.openxmlformats.org/officeDocument/2006/math" xmlns:v="urn:schemas-microsoft-com:vml" xmlns:wp14="http://schemas.microsoft.com/office/word/2010/wordprocessingDrawing" xmlns:wp="http://schemas.openxmlformats.org/drawingml/2006/wordprocessingDrawing" xmlns:w10="urn:schemas-microsoft-com:office:word" xmlns:w="http://schemas.openxmlformats.org/wordprocessingml/2006/main" xmlns:w14="http://schemas.microsoft.com/office/word/2010/wordml" xmlns:w15="http://schemas.microsoft.com/office/word/2012/wordml" xmlns:wpg="http://schemas.microsoft.com/office/word/2010/wordprocessingGroup" xmlns:wpi="http://schemas.microsoft.com/office/word/2010/wordprocessingInk" xmlns:wne="http://schemas.microsoft.com/office/word/2006/wordml" xmlns:wps="http://schemas.microsoft.com/office/word/2010/wordprocessingShape" mc:Ignorable="w14 w15 wp14">
+<w:numbering xmlns:ve="http://schemas.openxmlformats.org/markup-compatibility/2006" xmlns:o="urn:schemas-microsoft-com:office:office" xmlns:r="http://schemas.openxmlformats.org/officeDocument/2006/relationships" xmlns:m="http://schemas.openxmlformats.org/officeDocument/2006/math" xmlns:v="urn:schemas-microsoft-com:vml" xmlns:wp="http://schemas.openxmlformats.org/drawingml/2006/wordprocessingDrawing" xmlns:w10="urn:schemas-microsoft-com:office:word" xmlns:w="http://schemas.openxmlformats.org/wordprocessingml/2006/main" xmlns:wne="http://schemas.microsoft.com/office/word/2006/wordml">
   <w:abstractNum w:abstractNumId="0">
     <w:nsid w:val="0106037E"/>
     <w:multiLevelType w:val="hybridMultilevel"/>
@@ -9262,7 +8811,7 @@
 </file>
 
 <file path=word/styles.xml><?xml version="1.0" encoding="utf-8"?>
-<w:styles xmlns:mc="http://schemas.openxmlformats.org/markup-compatibility/2006" xmlns:r="http://schemas.openxmlformats.org/officeDocument/2006/relationships" xmlns:w="http://schemas.openxmlformats.org/wordprocessingml/2006/main" xmlns:w14="http://schemas.microsoft.com/office/word/2010/wordml" xmlns:w15="http://schemas.microsoft.com/office/word/2012/wordml" mc:Ignorable="w14 w15">
+<w:styles xmlns:r="http://schemas.openxmlformats.org/officeDocument/2006/relationships" xmlns:w="http://schemas.openxmlformats.org/wordprocessingml/2006/main">
   <w:docDefaults>
     <w:rPrDefault>
       <w:rPr>
@@ -9272,378 +8821,148 @@
     </w:rPrDefault>
     <w:pPrDefault/>
   </w:docDefaults>
-  <w:latentStyles w:defLockedState="0" w:defUIPriority="99" w:defSemiHidden="0" w:defUnhideWhenUsed="0" w:defQFormat="0" w:count="371">
-    <w:lsdException w:name="Normal" w:uiPriority="0" w:qFormat="1"/>
-    <w:lsdException w:name="heading 1" w:uiPriority="0" w:qFormat="1"/>
-    <w:lsdException w:name="heading 2" w:semiHidden="1" w:uiPriority="0" w:unhideWhenUsed="1" w:qFormat="1"/>
-    <w:lsdException w:name="heading 3" w:semiHidden="1" w:uiPriority="0" w:unhideWhenUsed="1" w:qFormat="1"/>
-    <w:lsdException w:name="heading 4" w:semiHidden="1" w:uiPriority="0" w:unhideWhenUsed="1" w:qFormat="1"/>
-    <w:lsdException w:name="heading 5" w:semiHidden="1" w:uiPriority="0" w:unhideWhenUsed="1" w:qFormat="1"/>
-    <w:lsdException w:name="heading 6" w:semiHidden="1" w:uiPriority="0" w:unhideWhenUsed="1" w:qFormat="1"/>
-    <w:lsdException w:name="heading 7" w:semiHidden="1" w:uiPriority="0" w:unhideWhenUsed="1" w:qFormat="1"/>
-    <w:lsdException w:name="heading 8" w:semiHidden="1" w:uiPriority="0" w:unhideWhenUsed="1" w:qFormat="1"/>
-    <w:lsdException w:name="heading 9" w:semiHidden="1" w:uiPriority="0" w:unhideWhenUsed="1" w:qFormat="1"/>
-    <w:lsdException w:name="index 1" w:semiHidden="1" w:unhideWhenUsed="1"/>
-    <w:lsdException w:name="index 2" w:semiHidden="1" w:unhideWhenUsed="1"/>
-    <w:lsdException w:name="index 3" w:semiHidden="1" w:unhideWhenUsed="1"/>
-    <w:lsdException w:name="index 4" w:semiHidden="1" w:unhideWhenUsed="1"/>
-    <w:lsdException w:name="index 5" w:semiHidden="1" w:unhideWhenUsed="1"/>
-    <w:lsdException w:name="index 6" w:semiHidden="1" w:unhideWhenUsed="1"/>
-    <w:lsdException w:name="index 7" w:semiHidden="1" w:unhideWhenUsed="1"/>
-    <w:lsdException w:name="index 8" w:semiHidden="1" w:unhideWhenUsed="1"/>
-    <w:lsdException w:name="index 9" w:semiHidden="1" w:unhideWhenUsed="1"/>
-    <w:lsdException w:name="toc 1" w:semiHidden="1" w:uiPriority="39" w:unhideWhenUsed="1"/>
-    <w:lsdException w:name="toc 2" w:semiHidden="1" w:uiPriority="39" w:unhideWhenUsed="1"/>
-    <w:lsdException w:name="toc 3" w:semiHidden="1" w:uiPriority="39" w:unhideWhenUsed="1"/>
-    <w:lsdException w:name="toc 4" w:semiHidden="1" w:uiPriority="39" w:unhideWhenUsed="1"/>
-    <w:lsdException w:name="toc 5" w:semiHidden="1" w:uiPriority="39" w:unhideWhenUsed="1"/>
-    <w:lsdException w:name="toc 6" w:semiHidden="1" w:uiPriority="39" w:unhideWhenUsed="1"/>
-    <w:lsdException w:name="toc 7" w:semiHidden="1" w:uiPriority="39" w:unhideWhenUsed="1"/>
-    <w:lsdException w:name="toc 8" w:semiHidden="1" w:uiPriority="39" w:unhideWhenUsed="1"/>
-    <w:lsdException w:name="toc 9" w:semiHidden="1" w:uiPriority="39" w:unhideWhenUsed="1"/>
-    <w:lsdException w:name="Normal Indent" w:semiHidden="1" w:uiPriority="0" w:unhideWhenUsed="1"/>
-    <w:lsdException w:name="footnote text" w:semiHidden="1" w:unhideWhenUsed="1"/>
-    <w:lsdException w:name="annotation text" w:semiHidden="1" w:uiPriority="0" w:unhideWhenUsed="1"/>
-    <w:lsdException w:name="header" w:semiHidden="1" w:unhideWhenUsed="1"/>
-    <w:lsdException w:name="footer" w:semiHidden="1" w:unhideWhenUsed="1"/>
-    <w:lsdException w:name="index heading" w:semiHidden="1" w:unhideWhenUsed="1"/>
-    <w:lsdException w:name="caption" w:semiHidden="1" w:uiPriority="35" w:unhideWhenUsed="1" w:qFormat="1"/>
-    <w:lsdException w:name="table of figures" w:semiHidden="1" w:unhideWhenUsed="1"/>
-    <w:lsdException w:name="envelope address" w:semiHidden="1" w:unhideWhenUsed="1"/>
-    <w:lsdException w:name="envelope return" w:semiHidden="1" w:unhideWhenUsed="1"/>
-    <w:lsdException w:name="footnote reference" w:semiHidden="1" w:unhideWhenUsed="1"/>
-    <w:lsdException w:name="annotation reference" w:semiHidden="1" w:unhideWhenUsed="1"/>
-    <w:lsdException w:name="line number" w:semiHidden="1" w:unhideWhenUsed="1"/>
-    <w:lsdException w:name="page number" w:semiHidden="1" w:unhideWhenUsed="1"/>
-    <w:lsdException w:name="endnote reference" w:semiHidden="1" w:unhideWhenUsed="1"/>
-    <w:lsdException w:name="endnote text" w:semiHidden="1" w:unhideWhenUsed="1"/>
-    <w:lsdException w:name="table of authorities" w:semiHidden="1" w:unhideWhenUsed="1"/>
-    <w:lsdException w:name="macro" w:semiHidden="1" w:unhideWhenUsed="1"/>
-    <w:lsdException w:name="toa heading" w:semiHidden="1" w:unhideWhenUsed="1"/>
-    <w:lsdException w:name="List" w:semiHidden="1" w:unhideWhenUsed="1"/>
-    <w:lsdException w:name="List Bullet" w:semiHidden="1" w:unhideWhenUsed="1"/>
-    <w:lsdException w:name="List Number" w:semiHidden="1" w:unhideWhenUsed="1"/>
-    <w:lsdException w:name="List 2" w:semiHidden="1" w:unhideWhenUsed="1"/>
-    <w:lsdException w:name="List 3" w:semiHidden="1" w:unhideWhenUsed="1"/>
-    <w:lsdException w:name="List 4" w:semiHidden="1" w:unhideWhenUsed="1"/>
-    <w:lsdException w:name="List 5" w:semiHidden="1" w:unhideWhenUsed="1"/>
-    <w:lsdException w:name="List Bullet 2" w:semiHidden="1" w:unhideWhenUsed="1"/>
-    <w:lsdException w:name="List Bullet 3" w:semiHidden="1" w:unhideWhenUsed="1"/>
-    <w:lsdException w:name="List Bullet 4" w:semiHidden="1" w:unhideWhenUsed="1"/>
-    <w:lsdException w:name="List Bullet 5" w:semiHidden="1" w:unhideWhenUsed="1"/>
-    <w:lsdException w:name="List Number 2" w:semiHidden="1" w:unhideWhenUsed="1"/>
-    <w:lsdException w:name="List Number 3" w:semiHidden="1" w:unhideWhenUsed="1"/>
-    <w:lsdException w:name="List Number 4" w:semiHidden="1" w:unhideWhenUsed="1"/>
-    <w:lsdException w:name="List Number 5" w:semiHidden="1" w:unhideWhenUsed="1"/>
-    <w:lsdException w:name="Title" w:uiPriority="10" w:qFormat="1"/>
-    <w:lsdException w:name="Closing" w:semiHidden="1" w:unhideWhenUsed="1"/>
-    <w:lsdException w:name="Signature" w:semiHidden="1" w:unhideWhenUsed="1"/>
-    <w:lsdException w:name="Default Paragraph Font" w:semiHidden="1" w:uiPriority="1" w:unhideWhenUsed="1"/>
-    <w:lsdException w:name="Body Text" w:semiHidden="1" w:unhideWhenUsed="1"/>
-    <w:lsdException w:name="Body Text Indent" w:semiHidden="1" w:unhideWhenUsed="1"/>
-    <w:lsdException w:name="List Continue" w:semiHidden="1" w:unhideWhenUsed="1"/>
-    <w:lsdException w:name="List Continue 2" w:semiHidden="1" w:unhideWhenUsed="1"/>
-    <w:lsdException w:name="List Continue 3" w:semiHidden="1" w:unhideWhenUsed="1"/>
-    <w:lsdException w:name="List Continue 4" w:semiHidden="1" w:unhideWhenUsed="1"/>
-    <w:lsdException w:name="List Continue 5" w:semiHidden="1" w:unhideWhenUsed="1"/>
-    <w:lsdException w:name="Message Header" w:semiHidden="1" w:unhideWhenUsed="1"/>
-    <w:lsdException w:name="Subtitle" w:uiPriority="11" w:qFormat="1"/>
-    <w:lsdException w:name="Salutation" w:semiHidden="1" w:unhideWhenUsed="1"/>
-    <w:lsdException w:name="Date" w:semiHidden="1" w:unhideWhenUsed="1"/>
-    <w:lsdException w:name="Body Text First Indent" w:semiHidden="1" w:uiPriority="0" w:unhideWhenUsed="1"/>
-    <w:lsdException w:name="Body Text First Indent 2" w:semiHidden="1" w:unhideWhenUsed="1"/>
-    <w:lsdException w:name="Note Heading" w:semiHidden="1" w:unhideWhenUsed="1"/>
-    <w:lsdException w:name="Body Text 2" w:semiHidden="1" w:unhideWhenUsed="1"/>
-    <w:lsdException w:name="Body Text 3" w:semiHidden="1" w:unhideWhenUsed="1"/>
-    <w:lsdException w:name="Body Text Indent 2" w:semiHidden="1" w:unhideWhenUsed="1"/>
-    <w:lsdException w:name="Body Text Indent 3" w:semiHidden="1" w:unhideWhenUsed="1"/>
-    <w:lsdException w:name="Block Text" w:semiHidden="1" w:unhideWhenUsed="1"/>
-    <w:lsdException w:name="Hyperlink" w:semiHidden="1" w:unhideWhenUsed="1"/>
-    <w:lsdException w:name="FollowedHyperlink" w:semiHidden="1" w:unhideWhenUsed="1"/>
-    <w:lsdException w:name="Strong" w:uiPriority="22" w:qFormat="1"/>
-    <w:lsdException w:name="Emphasis" w:qFormat="1"/>
-    <w:lsdException w:name="Document Map" w:semiHidden="1" w:unhideWhenUsed="1"/>
-    <w:lsdException w:name="Plain Text" w:semiHidden="1" w:uiPriority="0" w:unhideWhenUsed="1"/>
-    <w:lsdException w:name="E-mail Signature" w:semiHidden="1" w:unhideWhenUsed="1"/>
-    <w:lsdException w:name="HTML Top of Form" w:semiHidden="1" w:unhideWhenUsed="1"/>
-    <w:lsdException w:name="HTML Bottom of Form" w:semiHidden="1" w:unhideWhenUsed="1"/>
-    <w:lsdException w:name="Normal (Web)" w:semiHidden="1" w:unhideWhenUsed="1"/>
-    <w:lsdException w:name="HTML Acronym" w:semiHidden="1" w:unhideWhenUsed="1"/>
-    <w:lsdException w:name="HTML Address" w:semiHidden="1" w:unhideWhenUsed="1"/>
-    <w:lsdException w:name="HTML Cite" w:semiHidden="1" w:unhideWhenUsed="1"/>
-    <w:lsdException w:name="HTML Code" w:semiHidden="1" w:unhideWhenUsed="1"/>
-    <w:lsdException w:name="HTML Definition" w:semiHidden="1" w:unhideWhenUsed="1"/>
-    <w:lsdException w:name="HTML Keyboard" w:semiHidden="1" w:unhideWhenUsed="1"/>
-    <w:lsdException w:name="HTML Preformatted" w:semiHidden="1" w:unhideWhenUsed="1"/>
-    <w:lsdException w:name="HTML Sample" w:semiHidden="1" w:unhideWhenUsed="1"/>
-    <w:lsdException w:name="HTML Typewriter" w:semiHidden="1" w:unhideWhenUsed="1"/>
-    <w:lsdException w:name="HTML Variable" w:semiHidden="1" w:unhideWhenUsed="1"/>
-    <w:lsdException w:name="Normal Table" w:semiHidden="1" w:unhideWhenUsed="1"/>
-    <w:lsdException w:name="annotation subject" w:semiHidden="1" w:unhideWhenUsed="1"/>
-    <w:lsdException w:name="No List" w:semiHidden="1" w:unhideWhenUsed="1"/>
-    <w:lsdException w:name="Outline List 1" w:semiHidden="1" w:unhideWhenUsed="1"/>
-    <w:lsdException w:name="Outline List 2" w:semiHidden="1" w:unhideWhenUsed="1"/>
-    <w:lsdException w:name="Outline List 3" w:semiHidden="1" w:unhideWhenUsed="1"/>
-    <w:lsdException w:name="Table Simple 1" w:semiHidden="1" w:unhideWhenUsed="1"/>
-    <w:lsdException w:name="Table Simple 2" w:semiHidden="1" w:unhideWhenUsed="1"/>
-    <w:lsdException w:name="Table Simple 3" w:semiHidden="1" w:unhideWhenUsed="1"/>
-    <w:lsdException w:name="Table Classic 1" w:semiHidden="1" w:unhideWhenUsed="1"/>
-    <w:lsdException w:name="Table Classic 2" w:semiHidden="1" w:unhideWhenUsed="1"/>
-    <w:lsdException w:name="Table Classic 3" w:semiHidden="1" w:unhideWhenUsed="1"/>
-    <w:lsdException w:name="Table Classic 4" w:semiHidden="1" w:unhideWhenUsed="1"/>
-    <w:lsdException w:name="Table Colorful 1" w:semiHidden="1" w:unhideWhenUsed="1"/>
-    <w:lsdException w:name="Table Colorful 2" w:semiHidden="1" w:unhideWhenUsed="1"/>
-    <w:lsdException w:name="Table Colorful 3" w:semiHidden="1" w:unhideWhenUsed="1"/>
-    <w:lsdException w:name="Table Columns 1" w:semiHidden="1" w:unhideWhenUsed="1"/>
-    <w:lsdException w:name="Table Columns 2" w:semiHidden="1" w:unhideWhenUsed="1"/>
-    <w:lsdException w:name="Table Columns 3" w:semiHidden="1" w:unhideWhenUsed="1"/>
-    <w:lsdException w:name="Table Columns 4" w:semiHidden="1" w:unhideWhenUsed="1"/>
-    <w:lsdException w:name="Table Columns 5" w:semiHidden="1" w:unhideWhenUsed="1"/>
-    <w:lsdException w:name="Table Grid 1" w:semiHidden="1" w:unhideWhenUsed="1"/>
-    <w:lsdException w:name="Table Grid 2" w:semiHidden="1" w:unhideWhenUsed="1"/>
-    <w:lsdException w:name="Table Grid 3" w:semiHidden="1" w:unhideWhenUsed="1"/>
-    <w:lsdException w:name="Table Grid 4" w:semiHidden="1" w:unhideWhenUsed="1"/>
-    <w:lsdException w:name="Table Grid 5" w:semiHidden="1" w:unhideWhenUsed="1"/>
-    <w:lsdException w:name="Table Grid 6" w:semiHidden="1" w:unhideWhenUsed="1"/>
-    <w:lsdException w:name="Table Grid 7" w:semiHidden="1" w:unhideWhenUsed="1"/>
-    <w:lsdException w:name="Table Grid 8" w:semiHidden="1" w:unhideWhenUsed="1"/>
-    <w:lsdException w:name="Table List 1" w:semiHidden="1" w:unhideWhenUsed="1"/>
-    <w:lsdException w:name="Table List 2" w:semiHidden="1" w:unhideWhenUsed="1"/>
-    <w:lsdException w:name="Table List 3" w:semiHidden="1" w:unhideWhenUsed="1"/>
-    <w:lsdException w:name="Table List 4" w:semiHidden="1" w:unhideWhenUsed="1"/>
-    <w:lsdException w:name="Table List 5" w:semiHidden="1" w:unhideWhenUsed="1"/>
-    <w:lsdException w:name="Table List 6" w:semiHidden="1" w:unhideWhenUsed="1"/>
-    <w:lsdException w:name="Table List 7" w:semiHidden="1" w:unhideWhenUsed="1"/>
-    <w:lsdException w:name="Table List 8" w:semiHidden="1" w:unhideWhenUsed="1"/>
-    <w:lsdException w:name="Table 3D effects 1" w:semiHidden="1" w:unhideWhenUsed="1"/>
-    <w:lsdException w:name="Table 3D effects 2" w:semiHidden="1" w:unhideWhenUsed="1"/>
-    <w:lsdException w:name="Table 3D effects 3" w:semiHidden="1" w:unhideWhenUsed="1"/>
-    <w:lsdException w:name="Table Contemporary" w:semiHidden="1" w:unhideWhenUsed="1"/>
-    <w:lsdException w:name="Table Elegant" w:semiHidden="1" w:unhideWhenUsed="1"/>
-    <w:lsdException w:name="Table Professional" w:semiHidden="1" w:unhideWhenUsed="1"/>
-    <w:lsdException w:name="Table Subtle 1" w:semiHidden="1" w:unhideWhenUsed="1"/>
-    <w:lsdException w:name="Table Subtle 2" w:semiHidden="1" w:unhideWhenUsed="1"/>
-    <w:lsdException w:name="Table Web 1" w:semiHidden="1" w:unhideWhenUsed="1"/>
-    <w:lsdException w:name="Table Web 2" w:semiHidden="1" w:unhideWhenUsed="1"/>
-    <w:lsdException w:name="Table Web 3" w:semiHidden="1" w:unhideWhenUsed="1"/>
-    <w:lsdException w:name="Balloon Text" w:semiHidden="1" w:unhideWhenUsed="1"/>
-    <w:lsdException w:name="Table Grid" w:uiPriority="59"/>
-    <w:lsdException w:name="Table Theme" w:semiHidden="1" w:unhideWhenUsed="1"/>
-    <w:lsdException w:name="Placeholder Text" w:semiHidden="1"/>
-    <w:lsdException w:name="No Spacing" w:uiPriority="1" w:qFormat="1"/>
-    <w:lsdException w:name="Light Shading" w:uiPriority="60"/>
-    <w:lsdException w:name="Light List" w:uiPriority="61"/>
-    <w:lsdException w:name="Light Grid" w:uiPriority="62"/>
-    <w:lsdException w:name="Medium Shading 1" w:uiPriority="63"/>
-    <w:lsdException w:name="Medium Shading 2" w:uiPriority="64"/>
-    <w:lsdException w:name="Medium List 1" w:uiPriority="65"/>
-    <w:lsdException w:name="Medium List 2" w:uiPriority="66"/>
-    <w:lsdException w:name="Medium Grid 1" w:uiPriority="67"/>
-    <w:lsdException w:name="Medium Grid 2" w:uiPriority="68"/>
-    <w:lsdException w:name="Medium Grid 3" w:uiPriority="69"/>
-    <w:lsdException w:name="Dark List" w:uiPriority="70"/>
-    <w:lsdException w:name="Colorful Shading" w:uiPriority="71"/>
-    <w:lsdException w:name="Colorful List" w:uiPriority="72"/>
-    <w:lsdException w:name="Colorful Grid" w:uiPriority="73"/>
-    <w:lsdException w:name="Light Shading Accent 1" w:uiPriority="60"/>
-    <w:lsdException w:name="Light List Accent 1" w:uiPriority="61"/>
-    <w:lsdException w:name="Light Grid Accent 1" w:uiPriority="62"/>
-    <w:lsdException w:name="Medium Shading 1 Accent 1" w:uiPriority="63"/>
-    <w:lsdException w:name="Medium Shading 2 Accent 1" w:uiPriority="64"/>
-    <w:lsdException w:name="Medium List 1 Accent 1" w:uiPriority="65"/>
-    <w:lsdException w:name="Revision" w:semiHidden="1"/>
-    <w:lsdException w:name="List Paragraph" w:uiPriority="34" w:qFormat="1"/>
-    <w:lsdException w:name="Quote" w:uiPriority="29" w:qFormat="1"/>
-    <w:lsdException w:name="Intense Quote" w:uiPriority="30" w:qFormat="1"/>
-    <w:lsdException w:name="Medium List 2 Accent 1" w:uiPriority="66"/>
-    <w:lsdException w:name="Medium Grid 1 Accent 1" w:uiPriority="67"/>
-    <w:lsdException w:name="Medium Grid 2 Accent 1" w:uiPriority="68"/>
-    <w:lsdException w:name="Medium Grid 3 Accent 1" w:uiPriority="69"/>
-    <w:lsdException w:name="Dark List Accent 1" w:uiPriority="70"/>
-    <w:lsdException w:name="Colorful Shading Accent 1" w:uiPriority="71"/>
-    <w:lsdException w:name="Colorful List Accent 1" w:uiPriority="72"/>
-    <w:lsdException w:name="Colorful Grid Accent 1" w:uiPriority="73"/>
-    <w:lsdException w:name="Light Shading Accent 2" w:uiPriority="60"/>
-    <w:lsdException w:name="Light List Accent 2" w:uiPriority="61"/>
-    <w:lsdException w:name="Light Grid Accent 2" w:uiPriority="62"/>
-    <w:lsdException w:name="Medium Shading 1 Accent 2" w:uiPriority="63"/>
-    <w:lsdException w:name="Medium Shading 2 Accent 2" w:uiPriority="64"/>
-    <w:lsdException w:name="Medium List 1 Accent 2" w:uiPriority="65"/>
-    <w:lsdException w:name="Medium List 2 Accent 2" w:uiPriority="66"/>
-    <w:lsdException w:name="Medium Grid 1 Accent 2" w:uiPriority="67"/>
-    <w:lsdException w:name="Medium Grid 2 Accent 2" w:uiPriority="68"/>
-    <w:lsdException w:name="Medium Grid 3 Accent 2" w:uiPriority="69"/>
-    <w:lsdException w:name="Dark List Accent 2" w:uiPriority="70"/>
-    <w:lsdException w:name="Colorful Shading Accent 2" w:uiPriority="71"/>
-    <w:lsdException w:name="Colorful List Accent 2" w:uiPriority="72"/>
-    <w:lsdException w:name="Colorful Grid Accent 2" w:uiPriority="73"/>
-    <w:lsdException w:name="Light Shading Accent 3" w:uiPriority="60"/>
-    <w:lsdException w:name="Light List Accent 3" w:uiPriority="61"/>
-    <w:lsdException w:name="Light Grid Accent 3" w:uiPriority="62"/>
-    <w:lsdException w:name="Medium Shading 1 Accent 3" w:uiPriority="63"/>
-    <w:lsdException w:name="Medium Shading 2 Accent 3" w:uiPriority="64"/>
-    <w:lsdException w:name="Medium List 1 Accent 3" w:uiPriority="65"/>
-    <w:lsdException w:name="Medium List 2 Accent 3" w:uiPriority="66"/>
-    <w:lsdException w:name="Medium Grid 1 Accent 3" w:uiPriority="67"/>
-    <w:lsdException w:name="Medium Grid 2 Accent 3" w:uiPriority="68"/>
-    <w:lsdException w:name="Medium Grid 3 Accent 3" w:uiPriority="69"/>
-    <w:lsdException w:name="Dark List Accent 3" w:uiPriority="70"/>
-    <w:lsdException w:name="Colorful Shading Accent 3" w:uiPriority="71"/>
-    <w:lsdException w:name="Colorful List Accent 3" w:uiPriority="72"/>
-    <w:lsdException w:name="Colorful Grid Accent 3" w:uiPriority="73"/>
-    <w:lsdException w:name="Light Shading Accent 4" w:uiPriority="60"/>
-    <w:lsdException w:name="Light List Accent 4" w:uiPriority="61"/>
-    <w:lsdException w:name="Light Grid Accent 4" w:uiPriority="62"/>
-    <w:lsdException w:name="Medium Shading 1 Accent 4" w:uiPriority="63"/>
-    <w:lsdException w:name="Medium Shading 2 Accent 4" w:uiPriority="64"/>
-    <w:lsdException w:name="Medium List 1 Accent 4" w:uiPriority="65"/>
-    <w:lsdException w:name="Medium List 2 Accent 4" w:uiPriority="66"/>
-    <w:lsdException w:name="Medium Grid 1 Accent 4" w:uiPriority="67"/>
-    <w:lsdException w:name="Medium Grid 2 Accent 4" w:uiPriority="68"/>
-    <w:lsdException w:name="Medium Grid 3 Accent 4" w:uiPriority="69"/>
-    <w:lsdException w:name="Dark List Accent 4" w:uiPriority="70"/>
-    <w:lsdException w:name="Colorful Shading Accent 4" w:uiPriority="71"/>
-    <w:lsdException w:name="Colorful List Accent 4" w:uiPriority="72"/>
-    <w:lsdException w:name="Colorful Grid Accent 4" w:uiPriority="73"/>
-    <w:lsdException w:name="Light Shading Accent 5" w:uiPriority="60"/>
-    <w:lsdException w:name="Light List Accent 5" w:uiPriority="61"/>
-    <w:lsdException w:name="Light Grid Accent 5" w:uiPriority="62"/>
-    <w:lsdException w:name="Medium Shading 1 Accent 5" w:uiPriority="63"/>
-    <w:lsdException w:name="Medium Shading 2 Accent 5" w:uiPriority="64"/>
-    <w:lsdException w:name="Medium List 1 Accent 5" w:uiPriority="65"/>
-    <w:lsdException w:name="Medium List 2 Accent 5" w:uiPriority="66"/>
-    <w:lsdException w:name="Medium Grid 1 Accent 5" w:uiPriority="67"/>
-    <w:lsdException w:name="Medium Grid 2 Accent 5" w:uiPriority="68"/>
-    <w:lsdException w:name="Medium Grid 3 Accent 5" w:uiPriority="69"/>
-    <w:lsdException w:name="Dark List Accent 5" w:uiPriority="70"/>
-    <w:lsdException w:name="Colorful Shading Accent 5" w:uiPriority="71"/>
-    <w:lsdException w:name="Colorful List Accent 5" w:uiPriority="72"/>
-    <w:lsdException w:name="Colorful Grid Accent 5" w:uiPriority="73"/>
-    <w:lsdException w:name="Light Shading Accent 6" w:uiPriority="60"/>
-    <w:lsdException w:name="Light List Accent 6" w:uiPriority="61"/>
-    <w:lsdException w:name="Light Grid Accent 6" w:uiPriority="62"/>
-    <w:lsdException w:name="Medium Shading 1 Accent 6" w:uiPriority="63"/>
-    <w:lsdException w:name="Medium Shading 2 Accent 6" w:uiPriority="64"/>
-    <w:lsdException w:name="Medium List 1 Accent 6" w:uiPriority="65"/>
-    <w:lsdException w:name="Medium List 2 Accent 6" w:uiPriority="66"/>
-    <w:lsdException w:name="Medium Grid 1 Accent 6" w:uiPriority="67"/>
-    <w:lsdException w:name="Medium Grid 2 Accent 6" w:uiPriority="68"/>
-    <w:lsdException w:name="Medium Grid 3 Accent 6" w:uiPriority="69"/>
-    <w:lsdException w:name="Dark List Accent 6" w:uiPriority="70"/>
-    <w:lsdException w:name="Colorful Shading Accent 6" w:uiPriority="71"/>
-    <w:lsdException w:name="Colorful List Accent 6" w:uiPriority="72"/>
-    <w:lsdException w:name="Colorful Grid Accent 6" w:uiPriority="73"/>
-    <w:lsdException w:name="Subtle Emphasis" w:uiPriority="19" w:qFormat="1"/>
-    <w:lsdException w:name="Intense Emphasis" w:uiPriority="21" w:qFormat="1"/>
-    <w:lsdException w:name="Subtle Reference" w:uiPriority="31" w:qFormat="1"/>
-    <w:lsdException w:name="Intense Reference" w:uiPriority="32" w:qFormat="1"/>
-    <w:lsdException w:name="Book Title" w:uiPriority="33" w:qFormat="1"/>
-    <w:lsdException w:name="Bibliography" w:semiHidden="1" w:uiPriority="37" w:unhideWhenUsed="1"/>
-    <w:lsdException w:name="TOC Heading" w:semiHidden="1" w:uiPriority="39" w:unhideWhenUsed="1" w:qFormat="1"/>
-    <w:lsdException w:name="Plain Table 1" w:uiPriority="41"/>
-    <w:lsdException w:name="Plain Table 2" w:uiPriority="42"/>
-    <w:lsdException w:name="Plain Table 3" w:uiPriority="43"/>
-    <w:lsdException w:name="Plain Table 4" w:uiPriority="44"/>
-    <w:lsdException w:name="Plain Table 5" w:uiPriority="45"/>
-    <w:lsdException w:name="Grid Table Light" w:uiPriority="40"/>
-    <w:lsdException w:name="Grid Table 1 Light" w:uiPriority="46"/>
-    <w:lsdException w:name="Grid Table 2" w:uiPriority="47"/>
-    <w:lsdException w:name="Grid Table 3" w:uiPriority="48"/>
-    <w:lsdException w:name="Grid Table 4" w:uiPriority="49"/>
-    <w:lsdException w:name="Grid Table 5 Dark" w:uiPriority="50"/>
-    <w:lsdException w:name="Grid Table 6 Colorful" w:uiPriority="51"/>
-    <w:lsdException w:name="Grid Table 7 Colorful" w:uiPriority="52"/>
-    <w:lsdException w:name="Grid Table 1 Light Accent 1" w:uiPriority="46"/>
-    <w:lsdException w:name="Grid Table 2 Accent 1" w:uiPriority="47"/>
-    <w:lsdException w:name="Grid Table 3 Accent 1" w:uiPriority="48"/>
-    <w:lsdException w:name="Grid Table 4 Accent 1" w:uiPriority="49"/>
-    <w:lsdException w:name="Grid Table 5 Dark Accent 1" w:uiPriority="50"/>
-    <w:lsdException w:name="Grid Table 6 Colorful Accent 1" w:uiPriority="51"/>
-    <w:lsdException w:name="Grid Table 7 Colorful Accent 1" w:uiPriority="52"/>
-    <w:lsdException w:name="Grid Table 1 Light Accent 2" w:uiPriority="46"/>
-    <w:lsdException w:name="Grid Table 2 Accent 2" w:uiPriority="47"/>
-    <w:lsdException w:name="Grid Table 3 Accent 2" w:uiPriority="48"/>
-    <w:lsdException w:name="Grid Table 4 Accent 2" w:uiPriority="49"/>
-    <w:lsdException w:name="Grid Table 5 Dark Accent 2" w:uiPriority="50"/>
-    <w:lsdException w:name="Grid Table 6 Colorful Accent 2" w:uiPriority="51"/>
-    <w:lsdException w:name="Grid Table 7 Colorful Accent 2" w:uiPriority="52"/>
-    <w:lsdException w:name="Grid Table 1 Light Accent 3" w:uiPriority="46"/>
-    <w:lsdException w:name="Grid Table 2 Accent 3" w:uiPriority="47"/>
-    <w:lsdException w:name="Grid Table 3 Accent 3" w:uiPriority="48"/>
-    <w:lsdException w:name="Grid Table 4 Accent 3" w:uiPriority="49"/>
-    <w:lsdException w:name="Grid Table 5 Dark Accent 3" w:uiPriority="50"/>
-    <w:lsdException w:name="Grid Table 6 Colorful Accent 3" w:uiPriority="51"/>
-    <w:lsdException w:name="Grid Table 7 Colorful Accent 3" w:uiPriority="52"/>
-    <w:lsdException w:name="Grid Table 1 Light Accent 4" w:uiPriority="46"/>
-    <w:lsdException w:name="Grid Table 2 Accent 4" w:uiPriority="47"/>
-    <w:lsdException w:name="Grid Table 3 Accent 4" w:uiPriority="48"/>
-    <w:lsdException w:name="Grid Table 4 Accent 4" w:uiPriority="49"/>
-    <w:lsdException w:name="Grid Table 5 Dark Accent 4" w:uiPriority="50"/>
-    <w:lsdException w:name="Grid Table 6 Colorful Accent 4" w:uiPriority="51"/>
-    <w:lsdException w:name="Grid Table 7 Colorful Accent 4" w:uiPriority="52"/>
-    <w:lsdException w:name="Grid Table 1 Light Accent 5" w:uiPriority="46"/>
-    <w:lsdException w:name="Grid Table 2 Accent 5" w:uiPriority="47"/>
-    <w:lsdException w:name="Grid Table 3 Accent 5" w:uiPriority="48"/>
-    <w:lsdException w:name="Grid Table 4 Accent 5" w:uiPriority="49"/>
-    <w:lsdException w:name="Grid Table 5 Dark Accent 5" w:uiPriority="50"/>
-    <w:lsdException w:name="Grid Table 6 Colorful Accent 5" w:uiPriority="51"/>
-    <w:lsdException w:name="Grid Table 7 Colorful Accent 5" w:uiPriority="52"/>
-    <w:lsdException w:name="Grid Table 1 Light Accent 6" w:uiPriority="46"/>
-    <w:lsdException w:name="Grid Table 2 Accent 6" w:uiPriority="47"/>
-    <w:lsdException w:name="Grid Table 3 Accent 6" w:uiPriority="48"/>
-    <w:lsdException w:name="Grid Table 4 Accent 6" w:uiPriority="49"/>
-    <w:lsdException w:name="Grid Table 5 Dark Accent 6" w:uiPriority="50"/>
-    <w:lsdException w:name="Grid Table 6 Colorful Accent 6" w:uiPriority="51"/>
-    <w:lsdException w:name="Grid Table 7 Colorful Accent 6" w:uiPriority="52"/>
-    <w:lsdException w:name="List Table 1 Light" w:uiPriority="46"/>
-    <w:lsdException w:name="List Table 2" w:uiPriority="47"/>
-    <w:lsdException w:name="List Table 3" w:uiPriority="48"/>
-    <w:lsdException w:name="List Table 4" w:uiPriority="49"/>
-    <w:lsdException w:name="List Table 5 Dark" w:uiPriority="50"/>
-    <w:lsdException w:name="List Table 6 Colorful" w:uiPriority="51"/>
-    <w:lsdException w:name="List Table 7 Colorful" w:uiPriority="52"/>
-    <w:lsdException w:name="List Table 1 Light Accent 1" w:uiPriority="46"/>
-    <w:lsdException w:name="List Table 2 Accent 1" w:uiPriority="47"/>
-    <w:lsdException w:name="List Table 3 Accent 1" w:uiPriority="48"/>
-    <w:lsdException w:name="List Table 4 Accent 1" w:uiPriority="49"/>
-    <w:lsdException w:name="List Table 5 Dark Accent 1" w:uiPriority="50"/>
-    <w:lsdException w:name="List Table 6 Colorful Accent 1" w:uiPriority="51"/>
-    <w:lsdException w:name="List Table 7 Colorful Accent 1" w:uiPriority="52"/>
-    <w:lsdException w:name="List Table 1 Light Accent 2" w:uiPriority="46"/>
-    <w:lsdException w:name="List Table 2 Accent 2" w:uiPriority="47"/>
-    <w:lsdException w:name="List Table 3 Accent 2" w:uiPriority="48"/>
-    <w:lsdException w:name="List Table 4 Accent 2" w:uiPriority="49"/>
-    <w:lsdException w:name="List Table 5 Dark Accent 2" w:uiPriority="50"/>
-    <w:lsdException w:name="List Table 6 Colorful Accent 2" w:uiPriority="51"/>
-    <w:lsdException w:name="List Table 7 Colorful Accent 2" w:uiPriority="52"/>
-    <w:lsdException w:name="List Table 1 Light Accent 3" w:uiPriority="46"/>
-    <w:lsdException w:name="List Table 2 Accent 3" w:uiPriority="47"/>
-    <w:lsdException w:name="List Table 3 Accent 3" w:uiPriority="48"/>
-    <w:lsdException w:name="List Table 4 Accent 3" w:uiPriority="49"/>
-    <w:lsdException w:name="List Table 5 Dark Accent 3" w:uiPriority="50"/>
-    <w:lsdException w:name="List Table 6 Colorful Accent 3" w:uiPriority="51"/>
-    <w:lsdException w:name="List Table 7 Colorful Accent 3" w:uiPriority="52"/>
-    <w:lsdException w:name="List Table 1 Light Accent 4" w:uiPriority="46"/>
-    <w:lsdException w:name="List Table 2 Accent 4" w:uiPriority="47"/>
-    <w:lsdException w:name="List Table 3 Accent 4" w:uiPriority="48"/>
-    <w:lsdException w:name="List Table 4 Accent 4" w:uiPriority="49"/>
-    <w:lsdException w:name="List Table 5 Dark Accent 4" w:uiPriority="50"/>
-    <w:lsdException w:name="List Table 6 Colorful Accent 4" w:uiPriority="51"/>
-    <w:lsdException w:name="List Table 7 Colorful Accent 4" w:uiPriority="52"/>
-    <w:lsdException w:name="List Table 1 Light Accent 5" w:uiPriority="46"/>
-    <w:lsdException w:name="List Table 2 Accent 5" w:uiPriority="47"/>
-    <w:lsdException w:name="List Table 3 Accent 5" w:uiPriority="48"/>
-    <w:lsdException w:name="List Table 4 Accent 5" w:uiPriority="49"/>
-    <w:lsdException w:name="List Table 5 Dark Accent 5" w:uiPriority="50"/>
-    <w:lsdException w:name="List Table 6 Colorful Accent 5" w:uiPriority="51"/>
-    <w:lsdException w:name="List Table 7 Colorful Accent 5" w:uiPriority="52"/>
-    <w:lsdException w:name="List Table 1 Light Accent 6" w:uiPriority="46"/>
-    <w:lsdException w:name="List Table 2 Accent 6" w:uiPriority="47"/>
-    <w:lsdException w:name="List Table 3 Accent 6" w:uiPriority="48"/>
-    <w:lsdException w:name="List Table 4 Accent 6" w:uiPriority="49"/>
-    <w:lsdException w:name="List Table 5 Dark Accent 6" w:uiPriority="50"/>
-    <w:lsdException w:name="List Table 6 Colorful Accent 6" w:uiPriority="51"/>
-    <w:lsdException w:name="List Table 7 Colorful Accent 6" w:uiPriority="52"/>
+  <w:latentStyles w:defLockedState="0" w:defUIPriority="99" w:defSemiHidden="1" w:defUnhideWhenUsed="1" w:defQFormat="0" w:count="267">
+    <w:lsdException w:name="Normal" w:semiHidden="0" w:uiPriority="0" w:unhideWhenUsed="0" w:qFormat="1"/>
+    <w:lsdException w:name="heading 1" w:semiHidden="0" w:uiPriority="0" w:unhideWhenUsed="0" w:qFormat="1"/>
+    <w:lsdException w:name="heading 2" w:uiPriority="0" w:qFormat="1"/>
+    <w:lsdException w:name="heading 3" w:uiPriority="0" w:qFormat="1"/>
+    <w:lsdException w:name="heading 4" w:uiPriority="0" w:qFormat="1"/>
+    <w:lsdException w:name="heading 5" w:uiPriority="0" w:qFormat="1"/>
+    <w:lsdException w:name="heading 6" w:uiPriority="0" w:qFormat="1"/>
+    <w:lsdException w:name="heading 7" w:uiPriority="0" w:qFormat="1"/>
+    <w:lsdException w:name="heading 8" w:uiPriority="0" w:qFormat="1"/>
+    <w:lsdException w:name="heading 9" w:uiPriority="0" w:qFormat="1"/>
+    <w:lsdException w:name="toc 1" w:uiPriority="39"/>
+    <w:lsdException w:name="toc 2" w:uiPriority="39"/>
+    <w:lsdException w:name="toc 3" w:uiPriority="39"/>
+    <w:lsdException w:name="toc 4" w:uiPriority="39"/>
+    <w:lsdException w:name="toc 5" w:uiPriority="39"/>
+    <w:lsdException w:name="toc 6" w:uiPriority="39"/>
+    <w:lsdException w:name="toc 7" w:uiPriority="39"/>
+    <w:lsdException w:name="toc 8" w:uiPriority="39"/>
+    <w:lsdException w:name="toc 9" w:uiPriority="39"/>
+    <w:lsdException w:name="Normal Indent" w:uiPriority="0"/>
+    <w:lsdException w:name="annotation text" w:uiPriority="0"/>
+    <w:lsdException w:name="caption" w:uiPriority="35" w:qFormat="1"/>
+    <w:lsdException w:name="Title" w:semiHidden="0" w:uiPriority="10" w:unhideWhenUsed="0" w:qFormat="1"/>
+    <w:lsdException w:name="Default Paragraph Font" w:uiPriority="1"/>
+    <w:lsdException w:name="Subtitle" w:semiHidden="0" w:uiPriority="11" w:unhideWhenUsed="0" w:qFormat="1"/>
+    <w:lsdException w:name="Body Text First Indent" w:uiPriority="0"/>
+    <w:lsdException w:name="Strong" w:semiHidden="0" w:uiPriority="22" w:unhideWhenUsed="0" w:qFormat="1"/>
+    <w:lsdException w:name="Emphasis" w:semiHidden="0" w:unhideWhenUsed="0" w:qFormat="1"/>
+    <w:lsdException w:name="Plain Text" w:uiPriority="0"/>
+    <w:lsdException w:name="Table Grid" w:semiHidden="0" w:uiPriority="59" w:unhideWhenUsed="0"/>
+    <w:lsdException w:name="Placeholder Text" w:unhideWhenUsed="0"/>
+    <w:lsdException w:name="No Spacing" w:semiHidden="0" w:uiPriority="1" w:unhideWhenUsed="0" w:qFormat="1"/>
+    <w:lsdException w:name="Light Shading" w:semiHidden="0" w:uiPriority="60" w:unhideWhenUsed="0"/>
+    <w:lsdException w:name="Light List" w:semiHidden="0" w:uiPriority="61" w:unhideWhenUsed="0"/>
+    <w:lsdException w:name="Light Grid" w:semiHidden="0" w:uiPriority="62" w:unhideWhenUsed="0"/>
+    <w:lsdException w:name="Medium Shading 1" w:semiHidden="0" w:uiPriority="63" w:unhideWhenUsed="0"/>
+    <w:lsdException w:name="Medium Shading 2" w:semiHidden="0" w:uiPriority="64" w:unhideWhenUsed="0"/>
+    <w:lsdException w:name="Medium List 1" w:semiHidden="0" w:uiPriority="65" w:unhideWhenUsed="0"/>
+    <w:lsdException w:name="Medium List 2" w:semiHidden="0" w:uiPriority="66" w:unhideWhenUsed="0"/>
+    <w:lsdException w:name="Medium Grid 1" w:semiHidden="0" w:uiPriority="67" w:unhideWhenUsed="0"/>
+    <w:lsdException w:name="Medium Grid 2" w:semiHidden="0" w:uiPriority="68" w:unhideWhenUsed="0"/>
+    <w:lsdException w:name="Medium Grid 3" w:semiHidden="0" w:uiPriority="69" w:unhideWhenUsed="0"/>
+    <w:lsdException w:name="Dark List" w:semiHidden="0" w:uiPriority="70" w:unhideWhenUsed="0"/>
+    <w:lsdException w:name="Colorful Shading" w:semiHidden="0" w:uiPriority="71" w:unhideWhenUsed="0"/>
+    <w:lsdException w:name="Colorful List" w:semiHidden="0" w:uiPriority="72" w:unhideWhenUsed="0"/>
+    <w:lsdException w:name="Colorful Grid" w:semiHidden="0" w:uiPriority="73" w:unhideWhenUsed="0"/>
+    <w:lsdException w:name="Light Shading Accent 1" w:semiHidden="0" w:uiPriority="60" w:unhideWhenUsed="0"/>
+    <w:lsdException w:name="Light List Accent 1" w:semiHidden="0" w:uiPriority="61" w:unhideWhenUsed="0"/>
+    <w:lsdException w:name="Light Grid Accent 1" w:semiHidden="0" w:uiPriority="62" w:unhideWhenUsed="0"/>
+    <w:lsdException w:name="Medium Shading 1 Accent 1" w:semiHidden="0" w:uiPriority="63" w:unhideWhenUsed="0"/>
+    <w:lsdException w:name="Medium Shading 2 Accent 1" w:semiHidden="0" w:uiPriority="64" w:unhideWhenUsed="0"/>
+    <w:lsdException w:name="Medium List 1 Accent 1" w:semiHidden="0" w:uiPriority="65" w:unhideWhenUsed="0"/>
+    <w:lsdException w:name="Revision" w:unhideWhenUsed="0"/>
+    <w:lsdException w:name="List Paragraph" w:semiHidden="0" w:uiPriority="34" w:unhideWhenUsed="0" w:qFormat="1"/>
+    <w:lsdException w:name="Quote" w:semiHidden="0" w:uiPriority="29" w:unhideWhenUsed="0" w:qFormat="1"/>
+    <w:lsdException w:name="Intense Quote" w:semiHidden="0" w:uiPriority="30" w:unhideWhenUsed="0" w:qFormat="1"/>
+    <w:lsdException w:name="Medium List 2 Accent 1" w:semiHidden="0" w:uiPriority="66" w:unhideWhenUsed="0"/>
+    <w:lsdException w:name="Medium Grid 1 Accent 1" w:semiHidden="0" w:uiPriority="67" w:unhideWhenUsed="0"/>
+    <w:lsdException w:name="Medium Grid 2 Accent 1" w:semiHidden="0" w:uiPriority="68" w:unhideWhenUsed="0"/>
+    <w:lsdException w:name="Medium Grid 3 Accent 1" w:semiHidden="0" w:uiPriority="69" w:unhideWhenUsed="0"/>
+    <w:lsdException w:name="Dark List Accent 1" w:semiHidden="0" w:uiPriority="70" w:unhideWhenUsed="0"/>
+    <w:lsdException w:name="Colorful Shading Accent 1" w:semiHidden="0" w:uiPriority="71" w:unhideWhenUsed="0"/>
+    <w:lsdException w:name="Colorful List Accent 1" w:semiHidden="0" w:uiPriority="72" w:unhideWhenUsed="0"/>
+    <w:lsdException w:name="Colorful Grid Accent 1" w:semiHidden="0" w:uiPriority="73" w:unhideWhenUsed="0"/>
+    <w:lsdException w:name="Light Shading Accent 2" w:semiHidden="0" w:uiPriority="60" w:unhideWhenUsed="0"/>
+    <w:lsdException w:name="Light List Accent 2" w:semiHidden="0" w:uiPriority="61" w:unhideWhenUsed="0"/>
+    <w:lsdException w:name="Light Grid Accent 2" w:semiHidden="0" w:uiPriority="62" w:unhideWhenUsed="0"/>
+    <w:lsdException w:name="Medium Shading 1 Accent 2" w:semiHidden="0" w:uiPriority="63" w:unhideWhenUsed="0"/>
+    <w:lsdException w:name="Medium Shading 2 Accent 2" w:semiHidden="0" w:uiPriority="64" w:unhideWhenUsed="0"/>
+    <w:lsdException w:name="Medium List 1 Accent 2" w:semiHidden="0" w:uiPriority="65" w:unhideWhenUsed="0"/>
+    <w:lsdException w:name="Medium List 2 Accent 2" w:semiHidden="0" w:uiPriority="66" w:unhideWhenUsed="0"/>
+    <w:lsdException w:name="Medium Grid 1 Accent 2" w:semiHidden="0" w:uiPriority="67" w:unhideWhenUsed="0"/>
+    <w:lsdException w:name="Medium Grid 2 Accent 2" w:semiHidden="0" w:uiPriority="68" w:unhideWhenUsed="0"/>
+    <w:lsdException w:name="Medium Grid 3 Accent 2" w:semiHidden="0" w:uiPriority="69" w:unhideWhenUsed="0"/>
+    <w:lsdException w:name="Dark List Accent 2" w:semiHidden="0" w:uiPriority="70" w:unhideWhenUsed="0"/>
+    <w:lsdException w:name="Colorful Shading Accent 2" w:semiHidden="0" w:uiPriority="71" w:unhideWhenUsed="0"/>
+    <w:lsdException w:name="Colorful List Accent 2" w:semiHidden="0" w:uiPriority="72" w:unhideWhenUsed="0"/>
+    <w:lsdException w:name="Colorful Grid Accent 2" w:semiHidden="0" w:uiPriority="73" w:unhideWhenUsed="0"/>
+    <w:lsdException w:name="Light Shading Accent 3" w:semiHidden="0" w:uiPriority="60" w:unhideWhenUsed="0"/>
+    <w:lsdException w:name="Light List Accent 3" w:semiHidden="0" w:uiPriority="61" w:unhideWhenUsed="0"/>
+    <w:lsdException w:name="Light Grid Accent 3" w:semiHidden="0" w:uiPriority="62" w:unhideWhenUsed="0"/>
+    <w:lsdException w:name="Medium Shading 1 Accent 3" w:semiHidden="0" w:uiPriority="63" w:unhideWhenUsed="0"/>
+    <w:lsdException w:name="Medium Shading 2 Accent 3" w:semiHidden="0" w:uiPriority="64" w:unhideWhenUsed="0"/>
+    <w:lsdException w:name="Medium List 1 Accent 3" w:semiHidden="0" w:uiPriority="65" w:unhideWhenUsed="0"/>
+    <w:lsdException w:name="Medium List 2 Accent 3" w:semiHidden="0" w:uiPriority="66" w:unhideWhenUsed="0"/>
+    <w:lsdException w:name="Medium Grid 1 Accent 3" w:semiHidden="0" w:uiPriority="67" w:unhideWhenUsed="0"/>
+    <w:lsdException w:name="Medium Grid 2 Accent 3" w:semiHidden="0" w:uiPriority="68" w:unhideWhenUsed="0"/>
+    <w:lsdException w:name="Medium Grid 3 Accent 3" w:semiHidden="0" w:uiPriority="69" w:unhideWhenUsed="0"/>
+    <w:lsdException w:name="Dark List Accent 3" w:semiHidden="0" w:uiPriority="70" w:unhideWhenUsed="0"/>
+    <w:lsdException w:name="Colorful Shading Accent 3" w:semiHidden="0" w:uiPriority="71" w:unhideWhenUsed="0"/>
+    <w:lsdException w:name="Colorful List Accent 3" w:semiHidden="0" w:uiPriority="72" w:unhideWhenUsed="0"/>
+    <w:lsdException w:name="Colorful Grid Accent 3" w:semiHidden="0" w:uiPriority="73" w:unhideWhenUsed="0"/>
+    <w:lsdException w:name="Light Shading Accent 4" w:semiHidden="0" w:uiPriority="60" w:unhideWhenUsed="0"/>
+    <w:lsdException w:name="Light List Accent 4" w:semiHidden="0" w:uiPriority="61" w:unhideWhenUsed="0"/>
+    <w:lsdException w:name="Light Grid Accent 4" w:semiHidden="0" w:uiPriority="62" w:unhideWhenUsed="0"/>
+    <w:lsdException w:name="Medium Shading 1 Accent 4" w:semiHidden="0" w:uiPriority="63" w:unhideWhenUsed="0"/>
+    <w:lsdException w:name="Medium Shading 2 Accent 4" w:semiHidden="0" w:uiPriority="64" w:unhideWhenUsed="0"/>
+    <w:lsdException w:name="Medium List 1 Accent 4" w:semiHidden="0" w:uiPriority="65" w:unhideWhenUsed="0"/>
+    <w:lsdException w:name="Medium List 2 Accent 4" w:semiHidden="0" w:uiPriority="66" w:unhideWhenUsed="0"/>
+    <w:lsdException w:name="Medium Grid 1 Accent 4" w:semiHidden="0" w:uiPriority="67" w:unhideWhenUsed="0"/>
+    <w:lsdException w:name="Medium Grid 2 Accent 4" w:semiHidden="0" w:uiPriority="68" w:unhideWhenUsed="0"/>
+    <w:lsdException w:name="Medium Grid 3 Accent 4" w:semiHidden="0" w:uiPriority="69" w:unhideWhenUsed="0"/>
+    <w:lsdException w:name="Dark List Accent 4" w:semiHidden="0" w:uiPriority="70" w:unhideWhenUsed="0"/>
+    <w:lsdException w:name="Colorful Shading Accent 4" w:semiHidden="0" w:uiPriority="71" w:unhideWhenUsed="0"/>
+    <w:lsdException w:name="Colorful List Accent 4" w:semiHidden="0" w:uiPriority="72" w:unhideWhenUsed="0"/>
+    <w:lsdException w:name="Colorful Grid Accent 4" w:semiHidden="0" w:uiPriority="73" w:unhideWhenUsed="0"/>
+    <w:lsdException w:name="Light Shading Accent 5" w:semiHidden="0" w:uiPriority="60" w:unhideWhenUsed="0"/>
+    <w:lsdException w:name="Light List Accent 5" w:semiHidden="0" w:uiPriority="61" w:unhideWhenUsed="0"/>
+    <w:lsdException w:name="Light Grid Accent 5" w:semiHidden="0" w:uiPriority="62" w:unhideWhenUsed="0"/>
+    <w:lsdException w:name="Medium Shading 1 Accent 5" w:semiHidden="0" w:uiPriority="63" w:unhideWhenUsed="0"/>
+    <w:lsdException w:name="Medium Shading 2 Accent 5" w:semiHidden="0" w:uiPriority="64" w:unhideWhenUsed="0"/>
+    <w:lsdException w:name="Medium List 1 Accent 5" w:semiHidden="0" w:uiPriority="65" w:unhideWhenUsed="0"/>
+    <w:lsdException w:name="Medium List 2 Accent 5" w:semiHidden="0" w:uiPriority="66" w:unhideWhenUsed="0"/>
+    <w:lsdException w:name="Medium Grid 1 Accent 5" w:semiHidden="0" w:uiPriority="67" w:unhideWhenUsed="0"/>
+    <w:lsdException w:name="Medium Grid 2 Accent 5" w:semiHidden="0" w:uiPriority="68" w:unhideWhenUsed="0"/>
+    <w:lsdException w:name="Medium Grid 3 Accent 5" w:semiHidden="0" w:uiPriority="69" w:unhideWhenUsed="0"/>
+    <w:lsdException w:name="Dark List Accent 5" w:semiHidden="0" w:uiPriority="70" w:unhideWhenUsed="0"/>
+    <w:lsdException w:name="Colorful Shading Accent 5" w:semiHidden="0" w:uiPriority="71" w:unhideWhenUsed="0"/>
+    <w:lsdException w:name="Colorful List Accent 5" w:semiHidden="0" w:uiPriority="72" w:unhideWhenUsed="0"/>
+    <w:lsdException w:name="Colorful Grid Accent 5" w:semiHidden="0" w:uiPriority="73" w:unhideWhenUsed="0"/>
+    <w:lsdException w:name="Light Shading Accent 6" w:semiHidden="0" w:uiPriority="60" w:unhideWhenUsed="0"/>
+    <w:lsdException w:name="Light List Accent 6" w:semiHidden="0" w:uiPriority="61" w:unhideWhenUsed="0"/>
+    <w:lsdException w:name="Light Grid Accent 6" w:semiHidden="0" w:uiPriority="62" w:unhideWhenUsed="0"/>
+    <w:lsdException w:name="Medium Shading 1 Accent 6" w:semiHidden="0" w:uiPriority="63" w:unhideWhenUsed="0"/>
+    <w:lsdException w:name="Medium Shading 2 Accent 6" w:semiHidden="0" w:uiPriority="64" w:unhideWhenUsed="0"/>
+    <w:lsdException w:name="Medium List 1 Accent 6" w:semiHidden="0" w:uiPriority="65" w:unhideWhenUsed="0"/>
+    <w:lsdException w:name="Medium List 2 Accent 6" w:semiHidden="0" w:uiPriority="66" w:unhideWhenUsed="0"/>
+    <w:lsdException w:name="Medium Grid 1 Accent 6" w:semiHidden="0" w:uiPriority="67" w:unhideWhenUsed="0"/>
+    <w:lsdException w:name="Medium Grid 2 Accent 6" w:semiHidden="0" w:uiPriority="68" w:unhideWhenUsed="0"/>
+    <w:lsdException w:name="Medium Grid 3 Accent 6" w:semiHidden="0" w:uiPriority="69" w:unhideWhenUsed="0"/>
+    <w:lsdException w:name="Dark List Accent 6" w:semiHidden="0" w:uiPriority="70" w:unhideWhenUsed="0"/>
+    <w:lsdException w:name="Colorful Shading Accent 6" w:semiHidden="0" w:uiPriority="71" w:unhideWhenUsed="0"/>
+    <w:lsdException w:name="Colorful List Accent 6" w:semiHidden="0" w:uiPriority="72" w:unhideWhenUsed="0"/>
+    <w:lsdException w:name="Colorful Grid Accent 6" w:semiHidden="0" w:uiPriority="73" w:unhideWhenUsed="0"/>
+    <w:lsdException w:name="Subtle Emphasis" w:semiHidden="0" w:uiPriority="19" w:unhideWhenUsed="0" w:qFormat="1"/>
+    <w:lsdException w:name="Intense Emphasis" w:semiHidden="0" w:uiPriority="21" w:unhideWhenUsed="0" w:qFormat="1"/>
+    <w:lsdException w:name="Subtle Reference" w:semiHidden="0" w:uiPriority="31" w:unhideWhenUsed="0" w:qFormat="1"/>
+    <w:lsdException w:name="Intense Reference" w:semiHidden="0" w:uiPriority="32" w:unhideWhenUsed="0" w:qFormat="1"/>
+    <w:lsdException w:name="Book Title" w:semiHidden="0" w:uiPriority="33" w:unhideWhenUsed="0" w:qFormat="1"/>
+    <w:lsdException w:name="Bibliography" w:uiPriority="37"/>
+    <w:lsdException w:name="TOC Heading" w:uiPriority="39" w:qFormat="1"/>
   </w:latentStyles>
   <w:style w:type="paragraph" w:default="1" w:styleId="a">
     <w:name w:val="Normal"/>
@@ -9700,7 +9019,7 @@
         <w:ilvl w:val="1"/>
         <w:numId w:val="17"/>
       </w:numPr>
-      <w:spacing w:beforeLines="50" w:before="156" w:afterLines="50" w:after="156" w:line="360" w:lineRule="auto"/>
+      <w:spacing w:beforeLines="50" w:afterLines="50" w:line="360" w:lineRule="auto"/>
       <w:jc w:val="left"/>
       <w:outlineLvl w:val="1"/>
     </w:pPr>
@@ -9756,7 +9075,7 @@
       <w:tabs>
         <w:tab w:val="left" w:pos="1191"/>
       </w:tabs>
-      <w:spacing w:beforeLines="50" w:before="156" w:afterLines="50" w:after="156" w:line="360" w:lineRule="auto"/>
+      <w:spacing w:beforeLines="50" w:afterLines="50" w:line="360" w:lineRule="auto"/>
       <w:jc w:val="left"/>
       <w:outlineLvl w:val="3"/>
     </w:pPr>
@@ -9909,6 +9228,7 @@
     <w:uiPriority w:val="99"/>
     <w:semiHidden/>
     <w:unhideWhenUsed/>
+    <w:qFormat/>
     <w:tblPr>
       <w:tblInd w:w="0" w:type="dxa"/>
       <w:tblCellMar>
@@ -11022,7 +10342,7 @@
     <w:rPr>
       <w:rFonts w:ascii="Times New Roman" w:hAnsi="Times New Roman"/>
       <w:szCs w:val="24"/>
-      <w:lang w:val="x-none" w:eastAsia="x-none"/>
+      <w:lang/>
     </w:rPr>
   </w:style>
   <w:style w:type="character" w:customStyle="1" w:styleId="Chara">
@@ -11035,7 +10355,7 @@
       <w:kern w:val="2"/>
       <w:sz w:val="21"/>
       <w:szCs w:val="24"/>
-      <w:lang w:val="x-none" w:eastAsia="x-none"/>
+      <w:lang/>
     </w:rPr>
   </w:style>
   <w:style w:type="paragraph" w:customStyle="1" w:styleId="MMTopic4">
